--- a/Caritas-Word/活死人.docx
+++ b/Caritas-Word/活死人.docx
@@ -4,7 +4,7 @@
   <w:body>
     <w:p>
       <w:pPr>
-        <w:spacing w:line="320" w:lineRule="exact"/>
+        <w:spacing w:beforeLines="15" w:before="48" w:afterLines="15" w:after="48" w:line="320" w:lineRule="exact"/>
         <w:rPr>
           <w:rFonts w:ascii="HarmonyOS Sans Light" w:eastAsia="字家玲珑锐楷" w:hAnsi="HarmonyOS Sans Light"/>
           <w:sz w:val="21"/>
@@ -38,17 +38,17 @@
     </w:p>
     <w:p>
       <w:pPr>
-        <w:spacing w:line="320" w:lineRule="exact"/>
-        <w:rPr>
-          <w:rFonts w:ascii="HarmonyOS Sans Light" w:eastAsia="字家玲珑锐楷" w:hAnsi="HarmonyOS Sans Light"/>
-          <w:sz w:val="21"/>
-          <w:szCs w:val="21"/>
-        </w:rPr>
-      </w:pPr>
-    </w:p>
-    <w:p>
-      <w:pPr>
-        <w:spacing w:line="320" w:lineRule="exact"/>
+        <w:spacing w:beforeLines="15" w:before="48" w:afterLines="15" w:after="48" w:line="320" w:lineRule="exact"/>
+        <w:rPr>
+          <w:rFonts w:ascii="HarmonyOS Sans Light" w:eastAsia="字家玲珑锐楷" w:hAnsi="HarmonyOS Sans Light"/>
+          <w:sz w:val="21"/>
+          <w:szCs w:val="21"/>
+        </w:rPr>
+      </w:pPr>
+    </w:p>
+    <w:p>
+      <w:pPr>
+        <w:spacing w:beforeLines="15" w:before="48" w:afterLines="15" w:after="48" w:line="320" w:lineRule="exact"/>
         <w:jc w:val="center"/>
         <w:rPr>
           <w:rFonts w:ascii="HarmonyOS Sans Light" w:eastAsia="字家玲珑锐楷" w:hAnsi="HarmonyOS Sans Light"/>
@@ -75,17 +75,17 @@
     </w:p>
     <w:p>
       <w:pPr>
-        <w:spacing w:line="320" w:lineRule="exact"/>
-        <w:rPr>
-          <w:rFonts w:ascii="HarmonyOS Sans Light" w:eastAsia="字家玲珑锐楷" w:hAnsi="HarmonyOS Sans Light" w:hint="eastAsia"/>
-          <w:sz w:val="21"/>
-          <w:szCs w:val="21"/>
-        </w:rPr>
-      </w:pPr>
-    </w:p>
-    <w:p>
-      <w:pPr>
-        <w:spacing w:line="320" w:lineRule="exact"/>
+        <w:spacing w:beforeLines="15" w:before="48" w:afterLines="15" w:after="48" w:line="320" w:lineRule="exact"/>
+        <w:rPr>
+          <w:rFonts w:ascii="HarmonyOS Sans Light" w:eastAsia="字家玲珑锐楷" w:hAnsi="HarmonyOS Sans Light"/>
+          <w:sz w:val="21"/>
+          <w:szCs w:val="21"/>
+        </w:rPr>
+      </w:pPr>
+    </w:p>
+    <w:p>
+      <w:pPr>
+        <w:spacing w:beforeLines="15" w:before="48" w:afterLines="15" w:after="48" w:line="320" w:lineRule="exact"/>
         <w:ind w:firstLine="420"/>
         <w:rPr>
           <w:rFonts w:ascii="HarmonyOS Sans Light" w:eastAsia="字家玲珑锐楷" w:hAnsi="HarmonyOS Sans Light"/>
@@ -104,7 +104,7 @@
     </w:p>
     <w:p>
       <w:pPr>
-        <w:spacing w:line="320" w:lineRule="exact"/>
+        <w:spacing w:beforeLines="15" w:before="48" w:afterLines="15" w:after="48" w:line="320" w:lineRule="exact"/>
         <w:ind w:firstLine="420"/>
         <w:rPr>
           <w:rFonts w:ascii="HarmonyOS Sans Light" w:eastAsia="字家玲珑锐楷" w:hAnsi="HarmonyOS Sans Light"/>
@@ -123,7 +123,7 @@
     </w:p>
     <w:p>
       <w:pPr>
-        <w:spacing w:line="320" w:lineRule="exact"/>
+        <w:spacing w:beforeLines="15" w:before="48" w:afterLines="15" w:after="48" w:line="320" w:lineRule="exact"/>
         <w:ind w:firstLine="420"/>
         <w:rPr>
           <w:rFonts w:ascii="HarmonyOS Sans Light" w:eastAsia="字家玲珑锐楷" w:hAnsi="HarmonyOS Sans Light"/>
@@ -142,7 +142,7 @@
     </w:p>
     <w:p>
       <w:pPr>
-        <w:spacing w:line="320" w:lineRule="exact"/>
+        <w:spacing w:beforeLines="15" w:before="48" w:afterLines="15" w:after="48" w:line="320" w:lineRule="exact"/>
         <w:ind w:firstLine="420"/>
         <w:rPr>
           <w:rFonts w:ascii="HarmonyOS Sans Light" w:eastAsia="字家玲珑锐楷" w:hAnsi="HarmonyOS Sans Light"/>
@@ -161,7 +161,7 @@
     </w:p>
     <w:p>
       <w:pPr>
-        <w:spacing w:line="320" w:lineRule="exact"/>
+        <w:spacing w:beforeLines="15" w:before="48" w:afterLines="15" w:after="48" w:line="320" w:lineRule="exact"/>
         <w:ind w:firstLine="420"/>
         <w:rPr>
           <w:rFonts w:ascii="HarmonyOS Sans Light" w:eastAsia="字家玲珑锐楷" w:hAnsi="HarmonyOS Sans Light"/>
@@ -180,7 +180,7 @@
     </w:p>
     <w:p>
       <w:pPr>
-        <w:spacing w:line="320" w:lineRule="exact"/>
+        <w:spacing w:beforeLines="15" w:before="48" w:afterLines="15" w:after="48" w:line="320" w:lineRule="exact"/>
         <w:ind w:firstLine="420"/>
         <w:rPr>
           <w:rFonts w:ascii="HarmonyOS Sans Light" w:eastAsia="字家玲珑锐楷" w:hAnsi="HarmonyOS Sans Light"/>
@@ -235,7 +235,7 @@
     </w:p>
     <w:p>
       <w:pPr>
-        <w:spacing w:line="320" w:lineRule="exact"/>
+        <w:spacing w:beforeLines="15" w:before="48" w:afterLines="15" w:after="48" w:line="320" w:lineRule="exact"/>
         <w:ind w:firstLine="420"/>
         <w:rPr>
           <w:rFonts w:ascii="HarmonyOS Sans Light" w:eastAsia="字家玲珑锐楷" w:hAnsi="HarmonyOS Sans Light"/>
@@ -254,7 +254,7 @@
     </w:p>
     <w:p>
       <w:pPr>
-        <w:spacing w:line="320" w:lineRule="exact"/>
+        <w:spacing w:beforeLines="15" w:before="48" w:afterLines="15" w:after="48" w:line="320" w:lineRule="exact"/>
         <w:ind w:firstLine="420"/>
         <w:rPr>
           <w:rFonts w:ascii="HarmonyOS Sans Light" w:eastAsia="字家玲珑锐楷" w:hAnsi="HarmonyOS Sans Light"/>
@@ -273,7 +273,7 @@
     </w:p>
     <w:p>
       <w:pPr>
-        <w:spacing w:line="320" w:lineRule="exact"/>
+        <w:spacing w:beforeLines="15" w:before="48" w:afterLines="15" w:after="48" w:line="320" w:lineRule="exact"/>
         <w:ind w:firstLine="420"/>
         <w:rPr>
           <w:rFonts w:ascii="HarmonyOS Sans Light" w:eastAsia="字家玲珑锐楷" w:hAnsi="HarmonyOS Sans Light"/>
@@ -292,7 +292,7 @@
     </w:p>
     <w:p>
       <w:pPr>
-        <w:spacing w:line="320" w:lineRule="exact"/>
+        <w:spacing w:beforeLines="15" w:before="48" w:afterLines="15" w:after="48" w:line="320" w:lineRule="exact"/>
         <w:ind w:firstLine="420"/>
         <w:rPr>
           <w:rFonts w:ascii="HarmonyOS Sans Light" w:eastAsia="字家玲珑锐楷" w:hAnsi="HarmonyOS Sans Light"/>
@@ -311,7 +311,7 @@
     </w:p>
     <w:p>
       <w:pPr>
-        <w:spacing w:line="320" w:lineRule="exact"/>
+        <w:spacing w:beforeLines="15" w:before="48" w:afterLines="15" w:after="48" w:line="320" w:lineRule="exact"/>
         <w:ind w:firstLine="420"/>
         <w:rPr>
           <w:rFonts w:ascii="HarmonyOS Sans Light" w:eastAsia="字家玲珑锐楷" w:hAnsi="HarmonyOS Sans Light"/>
@@ -330,7 +330,7 @@
     </w:p>
     <w:p>
       <w:pPr>
-        <w:spacing w:line="320" w:lineRule="exact"/>
+        <w:spacing w:beforeLines="15" w:before="48" w:afterLines="15" w:after="48" w:line="320" w:lineRule="exact"/>
         <w:ind w:firstLine="420"/>
         <w:rPr>
           <w:rFonts w:ascii="HarmonyOS Sans Light" w:eastAsia="字家玲珑锐楷" w:hAnsi="HarmonyOS Sans Light"/>
@@ -349,7 +349,7 @@
     </w:p>
     <w:p>
       <w:pPr>
-        <w:spacing w:line="320" w:lineRule="exact"/>
+        <w:spacing w:beforeLines="15" w:before="48" w:afterLines="15" w:after="48" w:line="320" w:lineRule="exact"/>
         <w:ind w:firstLine="420"/>
         <w:rPr>
           <w:rFonts w:ascii="HarmonyOS Sans Light" w:eastAsia="字家玲珑锐楷" w:hAnsi="HarmonyOS Sans Light"/>
@@ -368,7 +368,7 @@
     </w:p>
     <w:p>
       <w:pPr>
-        <w:spacing w:line="320" w:lineRule="exact"/>
+        <w:spacing w:beforeLines="15" w:before="48" w:afterLines="15" w:after="48" w:line="320" w:lineRule="exact"/>
         <w:ind w:firstLine="420"/>
         <w:rPr>
           <w:rFonts w:ascii="HarmonyOS Sans Light" w:eastAsia="字家玲珑锐楷" w:hAnsi="HarmonyOS Sans Light"/>
@@ -387,7 +387,7 @@
     </w:p>
     <w:p>
       <w:pPr>
-        <w:spacing w:line="320" w:lineRule="exact"/>
+        <w:spacing w:beforeLines="15" w:before="48" w:afterLines="15" w:after="48" w:line="320" w:lineRule="exact"/>
         <w:ind w:firstLine="420"/>
         <w:rPr>
           <w:rFonts w:ascii="HarmonyOS Sans Light" w:eastAsia="字家玲珑锐楷" w:hAnsi="HarmonyOS Sans Light"/>
@@ -424,7 +424,7 @@
     </w:p>
     <w:p>
       <w:pPr>
-        <w:spacing w:line="320" w:lineRule="exact"/>
+        <w:spacing w:beforeLines="15" w:before="48" w:afterLines="15" w:after="48" w:line="320" w:lineRule="exact"/>
         <w:ind w:firstLine="420"/>
         <w:rPr>
           <w:rFonts w:ascii="HarmonyOS Sans Light" w:eastAsia="字家玲珑锐楷" w:hAnsi="HarmonyOS Sans Light"/>
@@ -443,7 +443,7 @@
     </w:p>
     <w:p>
       <w:pPr>
-        <w:spacing w:line="320" w:lineRule="exact"/>
+        <w:spacing w:beforeLines="15" w:before="48" w:afterLines="15" w:after="48" w:line="320" w:lineRule="exact"/>
         <w:ind w:firstLine="420"/>
         <w:rPr>
           <w:rFonts w:ascii="HarmonyOS Sans Light" w:eastAsia="字家玲珑锐楷" w:hAnsi="HarmonyOS Sans Light"/>
@@ -462,7 +462,7 @@
     </w:p>
     <w:p>
       <w:pPr>
-        <w:spacing w:line="320" w:lineRule="exact"/>
+        <w:spacing w:beforeLines="15" w:before="48" w:afterLines="15" w:after="48" w:line="320" w:lineRule="exact"/>
         <w:ind w:firstLine="420"/>
         <w:rPr>
           <w:rFonts w:ascii="HarmonyOS Sans Light" w:eastAsia="字家玲珑锐楷" w:hAnsi="HarmonyOS Sans Light"/>
@@ -481,7 +481,7 @@
     </w:p>
     <w:p>
       <w:pPr>
-        <w:spacing w:line="320" w:lineRule="exact"/>
+        <w:spacing w:beforeLines="15" w:before="48" w:afterLines="15" w:after="48" w:line="320" w:lineRule="exact"/>
         <w:ind w:firstLine="420"/>
         <w:rPr>
           <w:rFonts w:ascii="HarmonyOS Sans Light" w:eastAsia="字家玲珑锐楷" w:hAnsi="HarmonyOS Sans Light"/>
@@ -500,7 +500,7 @@
     </w:p>
     <w:p>
       <w:pPr>
-        <w:spacing w:line="320" w:lineRule="exact"/>
+        <w:spacing w:beforeLines="15" w:before="48" w:afterLines="15" w:after="48" w:line="320" w:lineRule="exact"/>
         <w:ind w:firstLine="420"/>
         <w:rPr>
           <w:rFonts w:ascii="HarmonyOS Sans Light" w:eastAsia="字家玲珑锐楷" w:hAnsi="HarmonyOS Sans Light"/>
@@ -519,7 +519,7 @@
     </w:p>
     <w:p>
       <w:pPr>
-        <w:spacing w:line="320" w:lineRule="exact"/>
+        <w:spacing w:beforeLines="15" w:before="48" w:afterLines="15" w:after="48" w:line="320" w:lineRule="exact"/>
         <w:ind w:firstLine="420"/>
         <w:rPr>
           <w:rFonts w:ascii="HarmonyOS Sans Light" w:eastAsia="字家玲珑锐楷" w:hAnsi="HarmonyOS Sans Light"/>
@@ -574,7 +574,7 @@
     </w:p>
     <w:p>
       <w:pPr>
-        <w:spacing w:line="320" w:lineRule="exact"/>
+        <w:spacing w:beforeLines="15" w:before="48" w:afterLines="15" w:after="48" w:line="320" w:lineRule="exact"/>
         <w:ind w:firstLine="420"/>
         <w:rPr>
           <w:rFonts w:ascii="HarmonyOS Sans Light" w:eastAsia="字家玲珑锐楷" w:hAnsi="HarmonyOS Sans Light"/>
@@ -629,7 +629,7 @@
     </w:p>
     <w:p>
       <w:pPr>
-        <w:spacing w:line="320" w:lineRule="exact"/>
+        <w:spacing w:beforeLines="15" w:before="48" w:afterLines="15" w:after="48" w:line="320" w:lineRule="exact"/>
         <w:ind w:firstLine="420"/>
         <w:rPr>
           <w:rFonts w:ascii="HarmonyOS Sans Light" w:eastAsia="字家玲珑锐楷" w:hAnsi="HarmonyOS Sans Light"/>
@@ -648,7 +648,7 @@
     </w:p>
     <w:p>
       <w:pPr>
-        <w:spacing w:line="320" w:lineRule="exact"/>
+        <w:spacing w:beforeLines="15" w:before="48" w:afterLines="15" w:after="48" w:line="320" w:lineRule="exact"/>
         <w:ind w:firstLine="420"/>
         <w:rPr>
           <w:rFonts w:ascii="HarmonyOS Sans Light" w:eastAsia="字家玲珑锐楷" w:hAnsi="HarmonyOS Sans Light"/>
@@ -667,7 +667,7 @@
     </w:p>
     <w:p>
       <w:pPr>
-        <w:spacing w:line="320" w:lineRule="exact"/>
+        <w:spacing w:beforeLines="15" w:before="48" w:afterLines="15" w:after="48" w:line="320" w:lineRule="exact"/>
         <w:ind w:firstLine="420"/>
         <w:rPr>
           <w:rFonts w:ascii="HarmonyOS Sans Light" w:eastAsia="字家玲珑锐楷" w:hAnsi="HarmonyOS Sans Light"/>
@@ -686,7 +686,7 @@
     </w:p>
     <w:p>
       <w:pPr>
-        <w:spacing w:line="320" w:lineRule="exact"/>
+        <w:spacing w:beforeLines="15" w:before="48" w:afterLines="15" w:after="48" w:line="320" w:lineRule="exact"/>
         <w:ind w:firstLine="420"/>
         <w:rPr>
           <w:rFonts w:ascii="HarmonyOS Sans Light" w:eastAsia="字家玲珑锐楷" w:hAnsi="HarmonyOS Sans Light"/>
@@ -702,6 +702,7 @@
           <w:sz w:val="21"/>
           <w:szCs w:val="21"/>
         </w:rPr>
+        <w:lastRenderedPageBreak/>
         <w:t>所以，古代国家才普遍实施了家族连坐制，非如此不能真正解决这种“活死人策略”。</w:t>
       </w:r>
       <w:r>
@@ -715,7 +716,7 @@
     </w:p>
     <w:p>
       <w:pPr>
-        <w:spacing w:line="320" w:lineRule="exact"/>
+        <w:spacing w:beforeLines="15" w:before="48" w:afterLines="15" w:after="48" w:line="320" w:lineRule="exact"/>
         <w:ind w:firstLine="420"/>
         <w:rPr>
           <w:rFonts w:ascii="HarmonyOS Sans Light" w:eastAsia="字家玲珑锐楷" w:hAnsi="HarmonyOS Sans Light"/>
@@ -734,27 +735,26 @@
     </w:p>
     <w:p>
       <w:pPr>
-        <w:spacing w:line="320" w:lineRule="exact"/>
-        <w:ind w:firstLine="420"/>
-        <w:rPr>
-          <w:rFonts w:ascii="HarmonyOS Sans Light" w:eastAsia="字家玲珑锐楷" w:hAnsi="HarmonyOS Sans Light"/>
-          <w:sz w:val="21"/>
-          <w:szCs w:val="21"/>
-        </w:rPr>
-      </w:pPr>
-      <w:r>
-        <w:rPr>
-          <w:rFonts w:ascii="HarmonyOS Sans Light" w:eastAsia="字家玲珑锐楷" w:hAnsi="HarmonyOS Sans Light" w:hint="eastAsia"/>
-          <w:sz w:val="21"/>
-          <w:szCs w:val="21"/>
-        </w:rPr>
-        <w:lastRenderedPageBreak/>
+        <w:spacing w:beforeLines="15" w:before="48" w:afterLines="15" w:after="48" w:line="320" w:lineRule="exact"/>
+        <w:ind w:firstLine="420"/>
+        <w:rPr>
+          <w:rFonts w:ascii="HarmonyOS Sans Light" w:eastAsia="字家玲珑锐楷" w:hAnsi="HarmonyOS Sans Light"/>
+          <w:sz w:val="21"/>
+          <w:szCs w:val="21"/>
+        </w:rPr>
+      </w:pPr>
+      <w:r>
+        <w:rPr>
+          <w:rFonts w:ascii="HarmonyOS Sans Light" w:eastAsia="字家玲珑锐楷" w:hAnsi="HarmonyOS Sans Light" w:hint="eastAsia"/>
+          <w:sz w:val="21"/>
+          <w:szCs w:val="21"/>
+        </w:rPr>
         <w:t>问题是，那位担保永生的却被越来越多的人抛弃了。若是没有永生和对失去永生的顾忌，要拿什么来抵御新的“活死人策略”呢？</w:t>
       </w:r>
     </w:p>
     <w:p>
       <w:pPr>
-        <w:spacing w:line="320" w:lineRule="exact"/>
+        <w:spacing w:beforeLines="15" w:before="48" w:afterLines="15" w:after="48" w:line="320" w:lineRule="exact"/>
         <w:ind w:firstLine="420"/>
         <w:rPr>
           <w:rFonts w:ascii="HarmonyOS Sans Light" w:eastAsia="字家玲珑锐楷" w:hAnsi="HarmonyOS Sans Light"/>
@@ -777,7 +777,7 @@
     </w:p>
     <w:p>
       <w:pPr>
-        <w:spacing w:line="320" w:lineRule="exact"/>
+        <w:spacing w:beforeLines="15" w:before="48" w:afterLines="15" w:after="48" w:line="320" w:lineRule="exact"/>
         <w:ind w:firstLine="420"/>
         <w:rPr>
           <w:rFonts w:ascii="HarmonyOS Sans Light" w:eastAsia="字家玲珑锐楷" w:hAnsi="HarmonyOS Sans Light"/>
@@ -800,7 +800,7 @@
     </w:p>
     <w:p>
       <w:pPr>
-        <w:spacing w:line="320" w:lineRule="exact"/>
+        <w:spacing w:beforeLines="15" w:before="48" w:afterLines="15" w:after="48" w:line="320" w:lineRule="exact"/>
         <w:ind w:firstLine="420"/>
         <w:rPr>
           <w:rFonts w:ascii="HarmonyOS Sans Light" w:eastAsia="字家玲珑锐楷" w:hAnsi="HarmonyOS Sans Light"/>
@@ -819,7 +819,7 @@
     </w:p>
     <w:p>
       <w:pPr>
-        <w:spacing w:line="320" w:lineRule="exact"/>
+        <w:spacing w:beforeLines="15" w:before="48" w:afterLines="15" w:after="48" w:line="320" w:lineRule="exact"/>
         <w:jc w:val="right"/>
         <w:rPr>
           <w:rFonts w:ascii="HarmonyOS Sans Light" w:eastAsia="字家玲珑锐楷" w:hAnsi="HarmonyOS Sans Light"/>
@@ -830,7 +830,7 @@
     </w:p>
     <w:p>
       <w:pPr>
-        <w:spacing w:line="320" w:lineRule="exact"/>
+        <w:spacing w:beforeLines="15" w:before="48" w:afterLines="15" w:after="48" w:line="320" w:lineRule="exact"/>
         <w:jc w:val="right"/>
         <w:rPr>
           <w:rFonts w:ascii="HarmonyOS Sans Light" w:eastAsia="字家玲珑锐楷" w:hAnsi="HarmonyOS Sans Light"/>
@@ -857,7 +857,7 @@
     </w:p>
     <w:p>
       <w:pPr>
-        <w:spacing w:line="320" w:lineRule="exact"/>
+        <w:spacing w:beforeLines="15" w:before="48" w:afterLines="15" w:after="48" w:line="320" w:lineRule="exact"/>
         <w:jc w:val="right"/>
         <w:rPr>
           <w:rFonts w:ascii="HarmonyOS Sans Light" w:eastAsia="字家玲珑锐楷" w:hAnsi="HarmonyOS Sans Light"/>
@@ -879,18 +879,18 @@
     </w:p>
     <w:p>
       <w:pPr>
-        <w:spacing w:line="320" w:lineRule="exact"/>
+        <w:spacing w:beforeLines="15" w:before="48" w:afterLines="15" w:after="48" w:line="320" w:lineRule="exact"/>
         <w:jc w:val="right"/>
         <w:rPr>
-          <w:rFonts w:ascii="HarmonyOS Sans Light" w:eastAsia="字家玲珑锐楷" w:hAnsi="HarmonyOS Sans Light" w:hint="eastAsia"/>
-          <w:sz w:val="21"/>
-          <w:szCs w:val="21"/>
-        </w:rPr>
-      </w:pPr>
-    </w:p>
-    <w:p>
-      <w:pPr>
-        <w:spacing w:line="320" w:lineRule="exact"/>
+          <w:rFonts w:ascii="HarmonyOS Sans Light" w:eastAsia="字家玲珑锐楷" w:hAnsi="HarmonyOS Sans Light"/>
+          <w:sz w:val="21"/>
+          <w:szCs w:val="21"/>
+        </w:rPr>
+      </w:pPr>
+    </w:p>
+    <w:p>
+      <w:pPr>
+        <w:spacing w:beforeLines="15" w:before="48" w:afterLines="15" w:after="48" w:line="320" w:lineRule="exact"/>
         <w:jc w:val="left"/>
         <w:rPr>
           <w:rFonts w:ascii="HarmonyOS Sans Light" w:eastAsia="字家玲珑锐楷" w:hAnsi="HarmonyOS Sans Light"/>
@@ -909,443 +909,323 @@
     </w:p>
     <w:p>
       <w:pPr>
-        <w:spacing w:line="320" w:lineRule="exact"/>
-        <w:jc w:val="left"/>
-        <w:rPr>
-          <w:rFonts w:ascii="HarmonyOS Sans Light" w:eastAsia="字家玲珑锐楷" w:hAnsi="HarmonyOS Sans Light"/>
-          <w:sz w:val="21"/>
-          <w:szCs w:val="21"/>
-        </w:rPr>
-      </w:pPr>
-    </w:p>
-    <w:p>
-      <w:pPr>
-        <w:spacing w:line="320" w:lineRule="exact"/>
-        <w:jc w:val="left"/>
-        <w:rPr>
-          <w:rFonts w:ascii="HarmonyOS Sans Light" w:eastAsia="字家玲珑锐楷" w:hAnsi="HarmonyOS Sans Light"/>
-          <w:sz w:val="21"/>
-          <w:szCs w:val="21"/>
-        </w:rPr>
-      </w:pPr>
-    </w:p>
-    <w:p>
-      <w:pPr>
-        <w:spacing w:line="320" w:lineRule="exact"/>
-        <w:jc w:val="left"/>
-        <w:rPr>
-          <w:rFonts w:ascii="HarmonyOS Sans Light" w:eastAsia="字家玲珑锐楷" w:hAnsi="HarmonyOS Sans Light"/>
-          <w:sz w:val="21"/>
-          <w:szCs w:val="21"/>
-        </w:rPr>
-      </w:pPr>
-    </w:p>
-    <w:p>
-      <w:pPr>
-        <w:spacing w:line="320" w:lineRule="exact"/>
-        <w:jc w:val="left"/>
-        <w:rPr>
-          <w:rFonts w:ascii="HarmonyOS Sans Light" w:eastAsia="字家玲珑锐楷" w:hAnsi="HarmonyOS Sans Light"/>
-          <w:sz w:val="21"/>
-          <w:szCs w:val="21"/>
-        </w:rPr>
-      </w:pPr>
-    </w:p>
-    <w:p>
-      <w:pPr>
-        <w:spacing w:line="320" w:lineRule="exact"/>
-        <w:jc w:val="left"/>
-        <w:rPr>
-          <w:rFonts w:ascii="HarmonyOS Sans Light" w:eastAsia="字家玲珑锐楷" w:hAnsi="HarmonyOS Sans Light"/>
-          <w:sz w:val="21"/>
-          <w:szCs w:val="21"/>
-        </w:rPr>
-      </w:pPr>
-    </w:p>
-    <w:p>
-      <w:pPr>
-        <w:spacing w:line="320" w:lineRule="exact"/>
-        <w:jc w:val="left"/>
-        <w:rPr>
-          <w:rFonts w:ascii="HarmonyOS Sans Light" w:eastAsia="字家玲珑锐楷" w:hAnsi="HarmonyOS Sans Light"/>
-          <w:sz w:val="21"/>
-          <w:szCs w:val="21"/>
-        </w:rPr>
-      </w:pPr>
-    </w:p>
-    <w:p>
-      <w:pPr>
-        <w:spacing w:line="320" w:lineRule="exact"/>
-        <w:jc w:val="left"/>
-        <w:rPr>
-          <w:rFonts w:ascii="HarmonyOS Sans Light" w:eastAsia="字家玲珑锐楷" w:hAnsi="HarmonyOS Sans Light"/>
-          <w:sz w:val="21"/>
-          <w:szCs w:val="21"/>
-        </w:rPr>
-      </w:pPr>
-    </w:p>
-    <w:p>
-      <w:pPr>
-        <w:spacing w:line="320" w:lineRule="exact"/>
-        <w:jc w:val="left"/>
-        <w:rPr>
-          <w:rFonts w:ascii="HarmonyOS Sans Light" w:eastAsia="字家玲珑锐楷" w:hAnsi="HarmonyOS Sans Light"/>
-          <w:sz w:val="21"/>
-          <w:szCs w:val="21"/>
-        </w:rPr>
-      </w:pPr>
-    </w:p>
-    <w:p>
-      <w:pPr>
-        <w:spacing w:line="320" w:lineRule="exact"/>
-        <w:jc w:val="left"/>
-        <w:rPr>
-          <w:rFonts w:ascii="HarmonyOS Sans Light" w:eastAsia="字家玲珑锐楷" w:hAnsi="HarmonyOS Sans Light"/>
-          <w:sz w:val="21"/>
-          <w:szCs w:val="21"/>
-        </w:rPr>
-      </w:pPr>
-    </w:p>
-    <w:p>
-      <w:pPr>
-        <w:spacing w:line="320" w:lineRule="exact"/>
-        <w:jc w:val="left"/>
-        <w:rPr>
-          <w:rFonts w:ascii="HarmonyOS Sans Light" w:eastAsia="字家玲珑锐楷" w:hAnsi="HarmonyOS Sans Light"/>
-          <w:sz w:val="21"/>
-          <w:szCs w:val="21"/>
-        </w:rPr>
-      </w:pPr>
-    </w:p>
-    <w:p>
-      <w:pPr>
-        <w:spacing w:line="320" w:lineRule="exact"/>
-        <w:jc w:val="left"/>
-        <w:rPr>
-          <w:rFonts w:ascii="HarmonyOS Sans Light" w:eastAsia="字家玲珑锐楷" w:hAnsi="HarmonyOS Sans Light"/>
-          <w:sz w:val="21"/>
-          <w:szCs w:val="21"/>
-        </w:rPr>
-      </w:pPr>
-    </w:p>
-    <w:p>
-      <w:pPr>
-        <w:spacing w:line="320" w:lineRule="exact"/>
-        <w:jc w:val="left"/>
-        <w:rPr>
-          <w:rFonts w:ascii="HarmonyOS Sans Light" w:eastAsia="字家玲珑锐楷" w:hAnsi="HarmonyOS Sans Light"/>
-          <w:sz w:val="21"/>
-          <w:szCs w:val="21"/>
-        </w:rPr>
-      </w:pPr>
-    </w:p>
-    <w:p>
-      <w:pPr>
-        <w:spacing w:line="320" w:lineRule="exact"/>
-        <w:jc w:val="left"/>
-        <w:rPr>
-          <w:rFonts w:ascii="HarmonyOS Sans Light" w:eastAsia="字家玲珑锐楷" w:hAnsi="HarmonyOS Sans Light"/>
-          <w:sz w:val="21"/>
-          <w:szCs w:val="21"/>
-        </w:rPr>
-      </w:pPr>
-    </w:p>
-    <w:p>
-      <w:pPr>
-        <w:spacing w:line="320" w:lineRule="exact"/>
-        <w:jc w:val="left"/>
-        <w:rPr>
-          <w:rFonts w:ascii="HarmonyOS Sans Light" w:eastAsia="字家玲珑锐楷" w:hAnsi="HarmonyOS Sans Light"/>
-          <w:sz w:val="21"/>
-          <w:szCs w:val="21"/>
-        </w:rPr>
-      </w:pPr>
-    </w:p>
-    <w:p>
-      <w:pPr>
-        <w:spacing w:line="320" w:lineRule="exact"/>
-        <w:jc w:val="left"/>
-        <w:rPr>
-          <w:rFonts w:ascii="HarmonyOS Sans Light" w:eastAsia="字家玲珑锐楷" w:hAnsi="HarmonyOS Sans Light"/>
-          <w:sz w:val="21"/>
-          <w:szCs w:val="21"/>
-        </w:rPr>
-      </w:pPr>
-    </w:p>
-    <w:p>
-      <w:pPr>
-        <w:spacing w:line="320" w:lineRule="exact"/>
-        <w:jc w:val="left"/>
-        <w:rPr>
-          <w:rFonts w:ascii="HarmonyOS Sans Light" w:eastAsia="字家玲珑锐楷" w:hAnsi="HarmonyOS Sans Light"/>
-          <w:sz w:val="21"/>
-          <w:szCs w:val="21"/>
-        </w:rPr>
-      </w:pPr>
-    </w:p>
-    <w:p>
-      <w:pPr>
-        <w:spacing w:line="320" w:lineRule="exact"/>
-        <w:jc w:val="left"/>
-        <w:rPr>
-          <w:rFonts w:ascii="HarmonyOS Sans Light" w:eastAsia="字家玲珑锐楷" w:hAnsi="HarmonyOS Sans Light"/>
-          <w:sz w:val="21"/>
-          <w:szCs w:val="21"/>
-        </w:rPr>
-      </w:pPr>
-    </w:p>
-    <w:p>
-      <w:pPr>
-        <w:spacing w:line="320" w:lineRule="exact"/>
-        <w:jc w:val="left"/>
-        <w:rPr>
-          <w:rFonts w:ascii="HarmonyOS Sans Light" w:eastAsia="字家玲珑锐楷" w:hAnsi="HarmonyOS Sans Light"/>
-          <w:sz w:val="21"/>
-          <w:szCs w:val="21"/>
-        </w:rPr>
-      </w:pPr>
-    </w:p>
-    <w:p>
-      <w:pPr>
-        <w:spacing w:line="320" w:lineRule="exact"/>
-        <w:jc w:val="left"/>
-        <w:rPr>
-          <w:rFonts w:ascii="HarmonyOS Sans Light" w:eastAsia="字家玲珑锐楷" w:hAnsi="HarmonyOS Sans Light"/>
-          <w:sz w:val="21"/>
-          <w:szCs w:val="21"/>
-        </w:rPr>
-      </w:pPr>
-    </w:p>
-    <w:p>
-      <w:pPr>
-        <w:spacing w:line="320" w:lineRule="exact"/>
-        <w:jc w:val="left"/>
-        <w:rPr>
-          <w:rFonts w:ascii="HarmonyOS Sans Light" w:eastAsia="字家玲珑锐楷" w:hAnsi="HarmonyOS Sans Light"/>
-          <w:sz w:val="21"/>
-          <w:szCs w:val="21"/>
-        </w:rPr>
-      </w:pPr>
-    </w:p>
-    <w:p>
-      <w:pPr>
-        <w:spacing w:line="320" w:lineRule="exact"/>
-        <w:jc w:val="left"/>
-        <w:rPr>
-          <w:rFonts w:ascii="HarmonyOS Sans Light" w:eastAsia="字家玲珑锐楷" w:hAnsi="HarmonyOS Sans Light"/>
-          <w:sz w:val="21"/>
-          <w:szCs w:val="21"/>
-        </w:rPr>
-      </w:pPr>
-    </w:p>
-    <w:p>
-      <w:pPr>
-        <w:spacing w:line="320" w:lineRule="exact"/>
-        <w:jc w:val="left"/>
-        <w:rPr>
-          <w:rFonts w:ascii="HarmonyOS Sans Light" w:eastAsia="字家玲珑锐楷" w:hAnsi="HarmonyOS Sans Light"/>
-          <w:sz w:val="21"/>
-          <w:szCs w:val="21"/>
-        </w:rPr>
-      </w:pPr>
-    </w:p>
-    <w:p>
-      <w:pPr>
-        <w:spacing w:line="320" w:lineRule="exact"/>
-        <w:jc w:val="left"/>
-        <w:rPr>
-          <w:rFonts w:ascii="HarmonyOS Sans Light" w:eastAsia="字家玲珑锐楷" w:hAnsi="HarmonyOS Sans Light"/>
-          <w:sz w:val="21"/>
-          <w:szCs w:val="21"/>
-        </w:rPr>
-      </w:pPr>
-    </w:p>
-    <w:p>
-      <w:pPr>
-        <w:spacing w:line="320" w:lineRule="exact"/>
-        <w:jc w:val="left"/>
-        <w:rPr>
-          <w:rFonts w:ascii="HarmonyOS Sans Light" w:eastAsia="字家玲珑锐楷" w:hAnsi="HarmonyOS Sans Light"/>
-          <w:sz w:val="21"/>
-          <w:szCs w:val="21"/>
-        </w:rPr>
-      </w:pPr>
-    </w:p>
-    <w:p>
-      <w:pPr>
-        <w:spacing w:line="320" w:lineRule="exact"/>
-        <w:jc w:val="left"/>
-        <w:rPr>
-          <w:rFonts w:ascii="HarmonyOS Sans Light" w:eastAsia="字家玲珑锐楷" w:hAnsi="HarmonyOS Sans Light"/>
-          <w:sz w:val="21"/>
-          <w:szCs w:val="21"/>
-        </w:rPr>
-      </w:pPr>
-    </w:p>
-    <w:p>
-      <w:pPr>
-        <w:spacing w:line="320" w:lineRule="exact"/>
-        <w:jc w:val="left"/>
-        <w:rPr>
-          <w:rFonts w:ascii="HarmonyOS Sans Light" w:eastAsia="字家玲珑锐楷" w:hAnsi="HarmonyOS Sans Light"/>
-          <w:sz w:val="21"/>
-          <w:szCs w:val="21"/>
-        </w:rPr>
-      </w:pPr>
-    </w:p>
-    <w:p>
-      <w:pPr>
-        <w:spacing w:line="320" w:lineRule="exact"/>
-        <w:jc w:val="left"/>
-        <w:rPr>
-          <w:rFonts w:ascii="HarmonyOS Sans Light" w:eastAsia="字家玲珑锐楷" w:hAnsi="HarmonyOS Sans Light"/>
-          <w:sz w:val="21"/>
-          <w:szCs w:val="21"/>
-        </w:rPr>
-      </w:pPr>
-    </w:p>
-    <w:p>
-      <w:pPr>
-        <w:spacing w:line="320" w:lineRule="exact"/>
-        <w:jc w:val="left"/>
-        <w:rPr>
-          <w:rFonts w:ascii="HarmonyOS Sans Light" w:eastAsia="字家玲珑锐楷" w:hAnsi="HarmonyOS Sans Light"/>
-          <w:sz w:val="21"/>
-          <w:szCs w:val="21"/>
-        </w:rPr>
-      </w:pPr>
-    </w:p>
-    <w:p>
-      <w:pPr>
-        <w:spacing w:line="320" w:lineRule="exact"/>
-        <w:jc w:val="left"/>
-        <w:rPr>
-          <w:rFonts w:ascii="HarmonyOS Sans Light" w:eastAsia="字家玲珑锐楷" w:hAnsi="HarmonyOS Sans Light"/>
-          <w:sz w:val="21"/>
-          <w:szCs w:val="21"/>
-        </w:rPr>
-      </w:pPr>
-    </w:p>
-    <w:p>
-      <w:pPr>
-        <w:spacing w:line="320" w:lineRule="exact"/>
-        <w:jc w:val="left"/>
-        <w:rPr>
-          <w:rFonts w:ascii="HarmonyOS Sans Light" w:eastAsia="字家玲珑锐楷" w:hAnsi="HarmonyOS Sans Light"/>
-          <w:sz w:val="21"/>
-          <w:szCs w:val="21"/>
-        </w:rPr>
-      </w:pPr>
-    </w:p>
-    <w:p>
-      <w:pPr>
-        <w:spacing w:line="320" w:lineRule="exact"/>
-        <w:jc w:val="left"/>
-        <w:rPr>
-          <w:rFonts w:ascii="HarmonyOS Sans Light" w:eastAsia="字家玲珑锐楷" w:hAnsi="HarmonyOS Sans Light"/>
-          <w:sz w:val="21"/>
-          <w:szCs w:val="21"/>
-        </w:rPr>
-      </w:pPr>
-    </w:p>
-    <w:p>
-      <w:pPr>
-        <w:spacing w:line="320" w:lineRule="exact"/>
-        <w:jc w:val="left"/>
-        <w:rPr>
-          <w:rFonts w:ascii="HarmonyOS Sans Light" w:eastAsia="字家玲珑锐楷" w:hAnsi="HarmonyOS Sans Light"/>
-          <w:sz w:val="21"/>
-          <w:szCs w:val="21"/>
-        </w:rPr>
-      </w:pPr>
-    </w:p>
-    <w:p>
-      <w:pPr>
-        <w:spacing w:line="320" w:lineRule="exact"/>
-        <w:jc w:val="left"/>
-        <w:rPr>
-          <w:rFonts w:ascii="HarmonyOS Sans Light" w:eastAsia="字家玲珑锐楷" w:hAnsi="HarmonyOS Sans Light"/>
-          <w:sz w:val="21"/>
-          <w:szCs w:val="21"/>
-        </w:rPr>
-      </w:pPr>
-    </w:p>
-    <w:p>
-      <w:pPr>
-        <w:spacing w:line="320" w:lineRule="exact"/>
-        <w:jc w:val="left"/>
-        <w:rPr>
-          <w:rFonts w:ascii="HarmonyOS Sans Light" w:eastAsia="字家玲珑锐楷" w:hAnsi="HarmonyOS Sans Light"/>
-          <w:sz w:val="21"/>
-          <w:szCs w:val="21"/>
-        </w:rPr>
-      </w:pPr>
-    </w:p>
-    <w:p>
-      <w:pPr>
-        <w:spacing w:line="320" w:lineRule="exact"/>
-        <w:jc w:val="left"/>
-        <w:rPr>
-          <w:rFonts w:ascii="HarmonyOS Sans Light" w:eastAsia="字家玲珑锐楷" w:hAnsi="HarmonyOS Sans Light"/>
-          <w:sz w:val="21"/>
-          <w:szCs w:val="21"/>
-        </w:rPr>
-      </w:pPr>
-    </w:p>
-    <w:p>
-      <w:pPr>
-        <w:spacing w:line="320" w:lineRule="exact"/>
-        <w:jc w:val="left"/>
-        <w:rPr>
-          <w:rFonts w:ascii="HarmonyOS Sans Light" w:eastAsia="字家玲珑锐楷" w:hAnsi="HarmonyOS Sans Light"/>
-          <w:sz w:val="21"/>
-          <w:szCs w:val="21"/>
-        </w:rPr>
-      </w:pPr>
-    </w:p>
-    <w:p>
-      <w:pPr>
-        <w:spacing w:line="320" w:lineRule="exact"/>
-        <w:jc w:val="left"/>
-        <w:rPr>
-          <w:rFonts w:ascii="HarmonyOS Sans Light" w:eastAsia="字家玲珑锐楷" w:hAnsi="HarmonyOS Sans Light"/>
-          <w:sz w:val="21"/>
-          <w:szCs w:val="21"/>
-        </w:rPr>
-      </w:pPr>
-    </w:p>
-    <w:p>
-      <w:pPr>
-        <w:spacing w:line="320" w:lineRule="exact"/>
-        <w:jc w:val="left"/>
-        <w:rPr>
-          <w:rFonts w:ascii="HarmonyOS Sans Light" w:eastAsia="字家玲珑锐楷" w:hAnsi="HarmonyOS Sans Light"/>
-          <w:sz w:val="21"/>
-          <w:szCs w:val="21"/>
-        </w:rPr>
-      </w:pPr>
-    </w:p>
-    <w:p>
-      <w:pPr>
-        <w:spacing w:line="320" w:lineRule="exact"/>
-        <w:jc w:val="left"/>
-        <w:rPr>
-          <w:rFonts w:ascii="HarmonyOS Sans Light" w:eastAsia="字家玲珑锐楷" w:hAnsi="HarmonyOS Sans Light"/>
-          <w:sz w:val="21"/>
-          <w:szCs w:val="21"/>
-        </w:rPr>
-      </w:pPr>
-    </w:p>
-    <w:p>
-      <w:pPr>
-        <w:spacing w:line="320" w:lineRule="exact"/>
-        <w:jc w:val="left"/>
-        <w:rPr>
-          <w:rFonts w:ascii="HarmonyOS Sans Light" w:eastAsia="字家玲珑锐楷" w:hAnsi="HarmonyOS Sans Light"/>
-          <w:sz w:val="21"/>
-          <w:szCs w:val="21"/>
-        </w:rPr>
-      </w:pPr>
+        <w:spacing w:beforeLines="15" w:before="48" w:afterLines="15" w:after="48" w:line="320" w:lineRule="exact"/>
+        <w:jc w:val="left"/>
+        <w:rPr>
+          <w:rFonts w:ascii="HarmonyOS Sans Light" w:eastAsia="字家玲珑锐楷" w:hAnsi="HarmonyOS Sans Light"/>
+          <w:sz w:val="21"/>
+          <w:szCs w:val="21"/>
+        </w:rPr>
+      </w:pPr>
+    </w:p>
+    <w:p>
+      <w:pPr>
+        <w:spacing w:beforeLines="15" w:before="48" w:afterLines="15" w:after="48" w:line="320" w:lineRule="exact"/>
+        <w:jc w:val="left"/>
+        <w:rPr>
+          <w:rFonts w:ascii="HarmonyOS Sans Light" w:eastAsia="字家玲珑锐楷" w:hAnsi="HarmonyOS Sans Light"/>
+          <w:sz w:val="21"/>
+          <w:szCs w:val="21"/>
+        </w:rPr>
+      </w:pPr>
+    </w:p>
+    <w:p>
+      <w:pPr>
+        <w:spacing w:beforeLines="15" w:before="48" w:afterLines="15" w:after="48" w:line="320" w:lineRule="exact"/>
+        <w:jc w:val="left"/>
+        <w:rPr>
+          <w:rFonts w:ascii="HarmonyOS Sans Light" w:eastAsia="字家玲珑锐楷" w:hAnsi="HarmonyOS Sans Light"/>
+          <w:sz w:val="21"/>
+          <w:szCs w:val="21"/>
+        </w:rPr>
+      </w:pPr>
+    </w:p>
+    <w:p>
+      <w:pPr>
+        <w:spacing w:beforeLines="15" w:before="48" w:afterLines="15" w:after="48" w:line="320" w:lineRule="exact"/>
+        <w:jc w:val="left"/>
+        <w:rPr>
+          <w:rFonts w:ascii="HarmonyOS Sans Light" w:eastAsia="字家玲珑锐楷" w:hAnsi="HarmonyOS Sans Light"/>
+          <w:sz w:val="21"/>
+          <w:szCs w:val="21"/>
+        </w:rPr>
+      </w:pPr>
+    </w:p>
+    <w:p>
+      <w:pPr>
+        <w:spacing w:beforeLines="15" w:before="48" w:afterLines="15" w:after="48" w:line="320" w:lineRule="exact"/>
+        <w:jc w:val="left"/>
+        <w:rPr>
+          <w:rFonts w:ascii="HarmonyOS Sans Light" w:eastAsia="字家玲珑锐楷" w:hAnsi="HarmonyOS Sans Light"/>
+          <w:sz w:val="21"/>
+          <w:szCs w:val="21"/>
+        </w:rPr>
+      </w:pPr>
+    </w:p>
+    <w:p>
+      <w:pPr>
+        <w:spacing w:beforeLines="15" w:before="48" w:afterLines="15" w:after="48" w:line="320" w:lineRule="exact"/>
+        <w:jc w:val="left"/>
+        <w:rPr>
+          <w:rFonts w:ascii="HarmonyOS Sans Light" w:eastAsia="字家玲珑锐楷" w:hAnsi="HarmonyOS Sans Light"/>
+          <w:sz w:val="21"/>
+          <w:szCs w:val="21"/>
+        </w:rPr>
+      </w:pPr>
+    </w:p>
+    <w:p>
+      <w:pPr>
+        <w:spacing w:beforeLines="15" w:before="48" w:afterLines="15" w:after="48" w:line="320" w:lineRule="exact"/>
+        <w:jc w:val="left"/>
+        <w:rPr>
+          <w:rFonts w:ascii="HarmonyOS Sans Light" w:eastAsia="字家玲珑锐楷" w:hAnsi="HarmonyOS Sans Light"/>
+          <w:sz w:val="21"/>
+          <w:szCs w:val="21"/>
+        </w:rPr>
+      </w:pPr>
+    </w:p>
+    <w:p>
+      <w:pPr>
+        <w:spacing w:beforeLines="15" w:before="48" w:afterLines="15" w:after="48" w:line="320" w:lineRule="exact"/>
+        <w:jc w:val="left"/>
+        <w:rPr>
+          <w:rFonts w:ascii="HarmonyOS Sans Light" w:eastAsia="字家玲珑锐楷" w:hAnsi="HarmonyOS Sans Light"/>
+          <w:sz w:val="21"/>
+          <w:szCs w:val="21"/>
+        </w:rPr>
+      </w:pPr>
+    </w:p>
+    <w:p>
+      <w:pPr>
+        <w:spacing w:beforeLines="15" w:before="48" w:afterLines="15" w:after="48" w:line="320" w:lineRule="exact"/>
+        <w:jc w:val="left"/>
+        <w:rPr>
+          <w:rFonts w:ascii="HarmonyOS Sans Light" w:eastAsia="字家玲珑锐楷" w:hAnsi="HarmonyOS Sans Light"/>
+          <w:sz w:val="21"/>
+          <w:szCs w:val="21"/>
+        </w:rPr>
+      </w:pPr>
+    </w:p>
+    <w:p>
+      <w:pPr>
+        <w:spacing w:beforeLines="15" w:before="48" w:afterLines="15" w:after="48" w:line="320" w:lineRule="exact"/>
+        <w:jc w:val="left"/>
+        <w:rPr>
+          <w:rFonts w:ascii="HarmonyOS Sans Light" w:eastAsia="字家玲珑锐楷" w:hAnsi="HarmonyOS Sans Light"/>
+          <w:sz w:val="21"/>
+          <w:szCs w:val="21"/>
+        </w:rPr>
+      </w:pPr>
+    </w:p>
+    <w:p>
+      <w:pPr>
+        <w:spacing w:beforeLines="15" w:before="48" w:afterLines="15" w:after="48" w:line="320" w:lineRule="exact"/>
+        <w:jc w:val="left"/>
+        <w:rPr>
+          <w:rFonts w:ascii="HarmonyOS Sans Light" w:eastAsia="字家玲珑锐楷" w:hAnsi="HarmonyOS Sans Light"/>
+          <w:sz w:val="21"/>
+          <w:szCs w:val="21"/>
+        </w:rPr>
+      </w:pPr>
+    </w:p>
+    <w:p>
+      <w:pPr>
+        <w:spacing w:beforeLines="15" w:before="48" w:afterLines="15" w:after="48" w:line="320" w:lineRule="exact"/>
+        <w:jc w:val="left"/>
+        <w:rPr>
+          <w:rFonts w:ascii="HarmonyOS Sans Light" w:eastAsia="字家玲珑锐楷" w:hAnsi="HarmonyOS Sans Light"/>
+          <w:sz w:val="21"/>
+          <w:szCs w:val="21"/>
+        </w:rPr>
+      </w:pPr>
+    </w:p>
+    <w:p>
+      <w:pPr>
+        <w:spacing w:beforeLines="15" w:before="48" w:afterLines="15" w:after="48" w:line="320" w:lineRule="exact"/>
+        <w:jc w:val="left"/>
+        <w:rPr>
+          <w:rFonts w:ascii="HarmonyOS Sans Light" w:eastAsia="字家玲珑锐楷" w:hAnsi="HarmonyOS Sans Light"/>
+          <w:sz w:val="21"/>
+          <w:szCs w:val="21"/>
+        </w:rPr>
+      </w:pPr>
+    </w:p>
+    <w:p>
+      <w:pPr>
+        <w:spacing w:beforeLines="15" w:before="48" w:afterLines="15" w:after="48" w:line="320" w:lineRule="exact"/>
+        <w:jc w:val="left"/>
+        <w:rPr>
+          <w:rFonts w:ascii="HarmonyOS Sans Light" w:eastAsia="字家玲珑锐楷" w:hAnsi="HarmonyOS Sans Light"/>
+          <w:sz w:val="21"/>
+          <w:szCs w:val="21"/>
+        </w:rPr>
+      </w:pPr>
+    </w:p>
+    <w:p>
+      <w:pPr>
+        <w:spacing w:beforeLines="15" w:before="48" w:afterLines="15" w:after="48" w:line="320" w:lineRule="exact"/>
+        <w:jc w:val="left"/>
+        <w:rPr>
+          <w:rFonts w:ascii="HarmonyOS Sans Light" w:eastAsia="字家玲珑锐楷" w:hAnsi="HarmonyOS Sans Light"/>
+          <w:sz w:val="21"/>
+          <w:szCs w:val="21"/>
+        </w:rPr>
+      </w:pPr>
+    </w:p>
+    <w:p>
+      <w:pPr>
+        <w:spacing w:beforeLines="15" w:before="48" w:afterLines="15" w:after="48" w:line="320" w:lineRule="exact"/>
+        <w:jc w:val="left"/>
+        <w:rPr>
+          <w:rFonts w:ascii="HarmonyOS Sans Light" w:eastAsia="字家玲珑锐楷" w:hAnsi="HarmonyOS Sans Light"/>
+          <w:sz w:val="21"/>
+          <w:szCs w:val="21"/>
+        </w:rPr>
+      </w:pPr>
+    </w:p>
+    <w:p>
+      <w:pPr>
+        <w:spacing w:beforeLines="15" w:before="48" w:afterLines="15" w:after="48" w:line="320" w:lineRule="exact"/>
+        <w:jc w:val="left"/>
+        <w:rPr>
+          <w:rFonts w:ascii="HarmonyOS Sans Light" w:eastAsia="字家玲珑锐楷" w:hAnsi="HarmonyOS Sans Light"/>
+          <w:sz w:val="21"/>
+          <w:szCs w:val="21"/>
+        </w:rPr>
+      </w:pPr>
+    </w:p>
+    <w:p>
+      <w:pPr>
+        <w:spacing w:beforeLines="15" w:before="48" w:afterLines="15" w:after="48" w:line="320" w:lineRule="exact"/>
+        <w:jc w:val="left"/>
+        <w:rPr>
+          <w:rFonts w:ascii="HarmonyOS Sans Light" w:eastAsia="字家玲珑锐楷" w:hAnsi="HarmonyOS Sans Light"/>
+          <w:sz w:val="21"/>
+          <w:szCs w:val="21"/>
+        </w:rPr>
+      </w:pPr>
+    </w:p>
+    <w:p>
+      <w:pPr>
+        <w:spacing w:beforeLines="15" w:before="48" w:afterLines="15" w:after="48" w:line="320" w:lineRule="exact"/>
+        <w:jc w:val="left"/>
+        <w:rPr>
+          <w:rFonts w:ascii="HarmonyOS Sans Light" w:eastAsia="字家玲珑锐楷" w:hAnsi="HarmonyOS Sans Light"/>
+          <w:sz w:val="21"/>
+          <w:szCs w:val="21"/>
+        </w:rPr>
+      </w:pPr>
+    </w:p>
+    <w:p>
+      <w:pPr>
+        <w:spacing w:beforeLines="15" w:before="48" w:afterLines="15" w:after="48" w:line="320" w:lineRule="exact"/>
+        <w:jc w:val="left"/>
+        <w:rPr>
+          <w:rFonts w:ascii="HarmonyOS Sans Light" w:eastAsia="字家玲珑锐楷" w:hAnsi="HarmonyOS Sans Light"/>
+          <w:sz w:val="21"/>
+          <w:szCs w:val="21"/>
+        </w:rPr>
+      </w:pPr>
+    </w:p>
+    <w:p>
+      <w:pPr>
+        <w:spacing w:beforeLines="15" w:before="48" w:afterLines="15" w:after="48" w:line="320" w:lineRule="exact"/>
+        <w:jc w:val="left"/>
+        <w:rPr>
+          <w:rFonts w:ascii="HarmonyOS Sans Light" w:eastAsia="字家玲珑锐楷" w:hAnsi="HarmonyOS Sans Light"/>
+          <w:sz w:val="21"/>
+          <w:szCs w:val="21"/>
+        </w:rPr>
+      </w:pPr>
+    </w:p>
+    <w:p>
+      <w:pPr>
+        <w:spacing w:beforeLines="15" w:before="48" w:afterLines="15" w:after="48" w:line="320" w:lineRule="exact"/>
+        <w:jc w:val="left"/>
+        <w:rPr>
+          <w:rFonts w:ascii="HarmonyOS Sans Light" w:eastAsia="字家玲珑锐楷" w:hAnsi="HarmonyOS Sans Light"/>
+          <w:sz w:val="21"/>
+          <w:szCs w:val="21"/>
+        </w:rPr>
+      </w:pPr>
+    </w:p>
+    <w:p>
+      <w:pPr>
+        <w:spacing w:beforeLines="15" w:before="48" w:afterLines="15" w:after="48" w:line="320" w:lineRule="exact"/>
+        <w:jc w:val="left"/>
+        <w:rPr>
+          <w:rFonts w:ascii="HarmonyOS Sans Light" w:eastAsia="字家玲珑锐楷" w:hAnsi="HarmonyOS Sans Light"/>
+          <w:sz w:val="21"/>
+          <w:szCs w:val="21"/>
+        </w:rPr>
+      </w:pPr>
+    </w:p>
+    <w:p>
+      <w:pPr>
+        <w:spacing w:beforeLines="15" w:before="48" w:afterLines="15" w:after="48" w:line="320" w:lineRule="exact"/>
+        <w:jc w:val="left"/>
+        <w:rPr>
+          <w:rFonts w:ascii="HarmonyOS Sans Light" w:eastAsia="字家玲珑锐楷" w:hAnsi="HarmonyOS Sans Light"/>
+          <w:sz w:val="21"/>
+          <w:szCs w:val="21"/>
+        </w:rPr>
+      </w:pPr>
+    </w:p>
+    <w:p>
+      <w:pPr>
+        <w:spacing w:beforeLines="15" w:before="48" w:afterLines="15" w:after="48" w:line="320" w:lineRule="exact"/>
+        <w:jc w:val="left"/>
+        <w:rPr>
+          <w:rFonts w:ascii="HarmonyOS Sans Light" w:eastAsia="字家玲珑锐楷" w:hAnsi="HarmonyOS Sans Light"/>
+          <w:sz w:val="21"/>
+          <w:szCs w:val="21"/>
+        </w:rPr>
+      </w:pPr>
+    </w:p>
+    <w:p>
+      <w:pPr>
+        <w:spacing w:beforeLines="15" w:before="48" w:afterLines="15" w:after="48" w:line="320" w:lineRule="exact"/>
+        <w:jc w:val="left"/>
+        <w:rPr>
+          <w:rFonts w:ascii="HarmonyOS Sans Light" w:eastAsia="字家玲珑锐楷" w:hAnsi="HarmonyOS Sans Light"/>
+          <w:sz w:val="21"/>
+          <w:szCs w:val="21"/>
+        </w:rPr>
+      </w:pPr>
+    </w:p>
+    <w:p>
+      <w:pPr>
+        <w:spacing w:beforeLines="15" w:before="48" w:afterLines="15" w:after="48" w:line="320" w:lineRule="exact"/>
+        <w:jc w:val="left"/>
+        <w:rPr>
+          <w:rFonts w:ascii="HarmonyOS Sans Light" w:eastAsia="字家玲珑锐楷" w:hAnsi="HarmonyOS Sans Light"/>
+          <w:sz w:val="21"/>
+          <w:szCs w:val="21"/>
+        </w:rPr>
+      </w:pPr>
+    </w:p>
+    <w:p>
+      <w:pPr>
+        <w:spacing w:beforeLines="15" w:before="48" w:afterLines="15" w:after="48" w:line="320" w:lineRule="exact"/>
+        <w:jc w:val="left"/>
+        <w:rPr>
+          <w:rFonts w:ascii="HarmonyOS Sans Light" w:eastAsia="字家玲珑锐楷" w:hAnsi="HarmonyOS Sans Light" w:hint="eastAsia"/>
+          <w:sz w:val="21"/>
+          <w:szCs w:val="21"/>
+        </w:rPr>
+      </w:pPr>
+    </w:p>
+    <w:p>
+      <w:pPr>
+        <w:spacing w:beforeLines="15" w:before="48" w:afterLines="15" w:after="48" w:line="320" w:lineRule="exact"/>
+        <w:jc w:val="left"/>
+        <w:rPr>
+          <w:rFonts w:ascii="HarmonyOS Sans Light" w:eastAsia="字家玲珑锐楷" w:hAnsi="HarmonyOS Sans Light"/>
+          <w:sz w:val="21"/>
+          <w:szCs w:val="21"/>
+        </w:rPr>
+      </w:pPr>
+      <w:proofErr w:type="gramStart"/>
       <w:r>
         <w:rPr>
           <w:rFonts w:ascii="HarmonyOS Sans Light" w:eastAsia="字家玲珑锐楷" w:hAnsi="HarmonyOS Sans Light" w:hint="eastAsia"/>
@@ -1353,23 +1233,32 @@
           <w:szCs w:val="21"/>
         </w:rPr>
         <w:lastRenderedPageBreak/>
-        <w:t>评论区：</w:t>
-      </w:r>
-    </w:p>
-    <w:p>
-      <w:pPr>
-        <w:spacing w:line="320" w:lineRule="exact"/>
-        <w:jc w:val="left"/>
-        <w:rPr>
-          <w:rFonts w:ascii="HarmonyOS Sans Light" w:eastAsia="字家玲珑锐楷" w:hAnsi="HarmonyOS Sans Light" w:hint="eastAsia"/>
-          <w:sz w:val="21"/>
-          <w:szCs w:val="21"/>
-        </w:rPr>
-      </w:pPr>
-    </w:p>
-    <w:p>
-      <w:pPr>
-        <w:spacing w:line="320" w:lineRule="exact"/>
+        <w:t>评论区</w:t>
+      </w:r>
+      <w:proofErr w:type="gramEnd"/>
+      <w:r>
+        <w:rPr>
+          <w:rFonts w:ascii="HarmonyOS Sans Light" w:eastAsia="字家玲珑锐楷" w:hAnsi="HarmonyOS Sans Light" w:hint="eastAsia"/>
+          <w:sz w:val="21"/>
+          <w:szCs w:val="21"/>
+        </w:rPr>
+        <w:t>:</w:t>
+      </w:r>
+    </w:p>
+    <w:p>
+      <w:pPr>
+        <w:spacing w:beforeLines="15" w:before="48" w:afterLines="15" w:after="48" w:line="320" w:lineRule="exact"/>
+        <w:jc w:val="left"/>
+        <w:rPr>
+          <w:rFonts w:ascii="HarmonyOS Sans Light" w:eastAsia="字家玲珑锐楷" w:hAnsi="HarmonyOS Sans Light"/>
+          <w:sz w:val="21"/>
+          <w:szCs w:val="21"/>
+        </w:rPr>
+      </w:pPr>
+    </w:p>
+    <w:p>
+      <w:pPr>
+        <w:spacing w:beforeLines="15" w:before="48" w:afterLines="15" w:after="48" w:line="320" w:lineRule="exact"/>
         <w:ind w:firstLine="420"/>
         <w:jc w:val="left"/>
         <w:rPr>
@@ -1615,7 +1504,7 @@
     </w:p>
     <w:p>
       <w:pPr>
-        <w:spacing w:line="320" w:lineRule="exact"/>
+        <w:spacing w:beforeLines="15" w:before="48" w:afterLines="15" w:after="48" w:line="320" w:lineRule="exact"/>
         <w:ind w:firstLine="420"/>
         <w:jc w:val="left"/>
         <w:rPr>
@@ -1646,12 +1535,32 @@
           <w:sz w:val="21"/>
           <w:szCs w:val="21"/>
         </w:rPr>
-        <w:t>恰恰就是没法防。所以我才说现在的无神论价值观有个巨大的空洞，导致了法律实际上形同虚设——只要有人自觉走投无路，逾越法律对他就是一种最方便的谋生手段，被抓住了就直接自杀，能奈他何？即使恢复族诛连坐也毫无用处，这人完全可能是孤儿，或者恨不得有人能杀了他的妻子父母亲属。如之奈何？</w:t>
-      </w:r>
-    </w:p>
-    <w:p>
-      <w:pPr>
-        <w:spacing w:line="320" w:lineRule="exact"/>
+        <w:t>恰恰就是没法防。所以我才说现在的无神论价值观有个巨大的空洞，导致了法律实际上形同虚设——只要有人自觉走投无路，逾越法律对他就是一种最方便的谋生手段，被抓住了就直接自杀，能奈他何？</w:t>
+      </w:r>
+    </w:p>
+    <w:p>
+      <w:pPr>
+        <w:spacing w:beforeLines="15" w:before="48" w:afterLines="15" w:after="48" w:line="320" w:lineRule="exact"/>
+        <w:ind w:firstLine="420"/>
+        <w:jc w:val="left"/>
+        <w:rPr>
+          <w:rFonts w:ascii="HarmonyOS Sans Light" w:eastAsia="字家玲珑锐楷" w:hAnsi="HarmonyOS Sans Light"/>
+          <w:sz w:val="21"/>
+          <w:szCs w:val="21"/>
+        </w:rPr>
+      </w:pPr>
+      <w:r>
+        <w:rPr>
+          <w:rFonts w:ascii="HarmonyOS Sans Light" w:eastAsia="字家玲珑锐楷" w:hAnsi="HarmonyOS Sans Light" w:hint="eastAsia"/>
+          <w:sz w:val="21"/>
+          <w:szCs w:val="21"/>
+        </w:rPr>
+        <w:t>即使恢复族诛连坐也毫无用处，这人完全可能是孤儿，或者恨不得有人能杀了他的妻子父母亲属。如之奈何？</w:t>
+      </w:r>
+    </w:p>
+    <w:p>
+      <w:pPr>
+        <w:spacing w:beforeLines="15" w:before="48" w:afterLines="15" w:after="48" w:line="320" w:lineRule="exact"/>
         <w:ind w:firstLine="420"/>
         <w:jc w:val="left"/>
         <w:rPr>
@@ -1671,7 +1580,7 @@
     </w:p>
     <w:p>
       <w:pPr>
-        <w:spacing w:line="320" w:lineRule="exact"/>
+        <w:spacing w:beforeLines="15" w:before="48" w:afterLines="15" w:after="48" w:line="320" w:lineRule="exact"/>
         <w:ind w:firstLine="420"/>
         <w:jc w:val="left"/>
         <w:rPr>
@@ -1733,7 +1642,7 @@
     </w:p>
     <w:p>
       <w:pPr>
-        <w:spacing w:line="320" w:lineRule="exact"/>
+        <w:spacing w:beforeLines="15" w:before="48" w:afterLines="15" w:after="48" w:line="320" w:lineRule="exact"/>
         <w:ind w:firstLine="420"/>
         <w:jc w:val="left"/>
         <w:rPr>
@@ -1769,7 +1678,7 @@
     </w:p>
     <w:p>
       <w:pPr>
-        <w:spacing w:line="320" w:lineRule="exact"/>
+        <w:spacing w:beforeLines="15" w:before="48" w:afterLines="15" w:after="48" w:line="320" w:lineRule="exact"/>
         <w:ind w:firstLine="420"/>
         <w:jc w:val="left"/>
         <w:rPr>
@@ -1789,7 +1698,7 @@
     </w:p>
     <w:p>
       <w:pPr>
-        <w:spacing w:line="320" w:lineRule="exact"/>
+        <w:spacing w:beforeLines="15" w:before="48" w:afterLines="15" w:after="48" w:line="320" w:lineRule="exact"/>
         <w:ind w:firstLine="420"/>
         <w:jc w:val="right"/>
         <w:rPr>
@@ -1809,7 +1718,7 @@
     </w:p>
     <w:p>
       <w:pPr>
-        <w:spacing w:line="320" w:lineRule="exact"/>
+        <w:spacing w:beforeLines="15" w:before="48" w:afterLines="15" w:after="48" w:line="320" w:lineRule="exact"/>
         <w:ind w:firstLine="420"/>
         <w:jc w:val="left"/>
         <w:rPr>
@@ -1911,7 +1820,7 @@
     </w:p>
     <w:p>
       <w:pPr>
-        <w:spacing w:line="320" w:lineRule="exact"/>
+        <w:spacing w:beforeLines="15" w:before="48" w:afterLines="15" w:after="48" w:line="320" w:lineRule="exact"/>
         <w:ind w:firstLine="420"/>
         <w:jc w:val="left"/>
         <w:rPr>
@@ -1983,7 +1892,7 @@
     </w:p>
     <w:p>
       <w:pPr>
-        <w:spacing w:line="320" w:lineRule="exact"/>
+        <w:spacing w:beforeLines="15" w:before="48" w:afterLines="15" w:after="48" w:line="320" w:lineRule="exact"/>
         <w:ind w:firstLine="420"/>
         <w:jc w:val="left"/>
         <w:rPr>
@@ -2019,133 +1928,7 @@
     </w:p>
     <w:p>
       <w:pPr>
-        <w:spacing w:line="320" w:lineRule="exact"/>
-        <w:ind w:firstLine="420"/>
-        <w:jc w:val="left"/>
-        <w:rPr>
-          <w:rFonts w:ascii="HarmonyOS Sans Light" w:eastAsia="字家玲珑锐楷" w:hAnsi="HarmonyOS Sans Light"/>
-          <w:sz w:val="21"/>
-          <w:szCs w:val="21"/>
-        </w:rPr>
-      </w:pPr>
-      <w:r>
-        <w:rPr>
-          <w:rFonts w:ascii="HarmonyOS Sans Light" w:eastAsia="字家玲珑锐楷" w:hAnsi="HarmonyOS Sans Light"/>
-          <w:sz w:val="21"/>
-          <w:szCs w:val="21"/>
-        </w:rPr>
-        <w:t>A:</w:t>
-      </w:r>
-      <w:r>
-        <w:rPr>
-          <w:rFonts w:ascii="HarmonyOS Sans Light" w:eastAsia="字家玲珑锐楷" w:hAnsi="HarmonyOS Sans Light" w:hint="eastAsia"/>
-          <w:sz w:val="21"/>
-          <w:szCs w:val="21"/>
-        </w:rPr>
-        <w:t xml:space="preserve"> </w:t>
-      </w:r>
-      <w:r>
-        <w:rPr>
-          <w:rFonts w:ascii="HarmonyOS Sans Light" w:eastAsia="字家玲珑锐楷" w:hAnsi="HarmonyOS Sans Light" w:hint="eastAsia"/>
-          <w:sz w:val="21"/>
-          <w:szCs w:val="21"/>
-        </w:rPr>
-        <w:t>债权人可以找女儿要钱？你查过日本的法律没？</w:t>
-      </w:r>
-    </w:p>
-    <w:p>
-      <w:pPr>
-        <w:spacing w:line="320" w:lineRule="exact"/>
-        <w:ind w:firstLine="420"/>
-        <w:jc w:val="left"/>
-        <w:rPr>
-          <w:rFonts w:ascii="HarmonyOS Sans Light" w:eastAsia="字家玲珑锐楷" w:hAnsi="HarmonyOS Sans Light"/>
-          <w:sz w:val="21"/>
-          <w:szCs w:val="21"/>
-        </w:rPr>
-      </w:pPr>
-      <w:r>
-        <w:rPr>
-          <w:rFonts w:ascii="HarmonyOS Sans Light" w:eastAsia="字家玲珑锐楷" w:hAnsi="HarmonyOS Sans Light"/>
-          <w:sz w:val="21"/>
-          <w:szCs w:val="21"/>
-        </w:rPr>
-        <w:t>Q:</w:t>
-      </w:r>
-      <w:r>
-        <w:rPr>
-          <w:rFonts w:ascii="HarmonyOS Sans Light" w:eastAsia="字家玲珑锐楷" w:hAnsi="HarmonyOS Sans Light" w:hint="eastAsia"/>
-          <w:sz w:val="21"/>
-          <w:szCs w:val="21"/>
-        </w:rPr>
-        <w:t xml:space="preserve"> </w:t>
-      </w:r>
-      <w:r>
-        <w:rPr>
-          <w:rFonts w:ascii="HarmonyOS Sans Light" w:eastAsia="字家玲珑锐楷" w:hAnsi="HarmonyOS Sans Light" w:hint="eastAsia"/>
-          <w:sz w:val="21"/>
-          <w:szCs w:val="21"/>
-        </w:rPr>
-        <w:t>您没有看清剧情吧？</w:t>
-      </w:r>
-      <w:r>
-        <w:rPr>
-          <w:rFonts w:ascii="HarmonyOS Sans Light" w:eastAsia="字家玲珑锐楷" w:hAnsi="HarmonyOS Sans Light" w:hint="eastAsia"/>
-          <w:sz w:val="21"/>
-          <w:szCs w:val="21"/>
-        </w:rPr>
-        <w:t xml:space="preserve"> </w:t>
-      </w:r>
-      <w:r>
-        <w:rPr>
-          <w:rFonts w:ascii="HarmonyOS Sans Light" w:eastAsia="字家玲珑锐楷" w:hAnsi="HarmonyOS Sans Light" w:hint="eastAsia"/>
-          <w:sz w:val="21"/>
-          <w:szCs w:val="21"/>
-        </w:rPr>
-        <w:t>那帮人在要债的时候都说了如果不还钱就拿女儿抵债。</w:t>
-      </w:r>
-    </w:p>
-    <w:p>
-      <w:pPr>
-        <w:spacing w:line="320" w:lineRule="exact"/>
-        <w:ind w:firstLine="420"/>
-        <w:jc w:val="left"/>
-        <w:rPr>
-          <w:rFonts w:ascii="HarmonyOS Sans Light" w:eastAsia="字家玲珑锐楷" w:hAnsi="HarmonyOS Sans Light"/>
-          <w:sz w:val="21"/>
-          <w:szCs w:val="21"/>
-        </w:rPr>
-      </w:pPr>
-      <w:r>
-        <w:rPr>
-          <w:rFonts w:ascii="HarmonyOS Sans Light" w:eastAsia="字家玲珑锐楷" w:hAnsi="HarmonyOS Sans Light" w:hint="eastAsia"/>
-          <w:sz w:val="21"/>
-          <w:szCs w:val="21"/>
-        </w:rPr>
-        <w:t>所以才连夜要跑的。不要给剧情强加自己的刻板印象。</w:t>
-      </w:r>
-      <w:proofErr w:type="gramStart"/>
-      <w:r>
-        <w:rPr>
-          <w:rFonts w:ascii="HarmonyOS Sans Light" w:eastAsia="字家玲珑锐楷" w:hAnsi="HarmonyOS Sans Light" w:hint="eastAsia"/>
-          <w:sz w:val="21"/>
-          <w:szCs w:val="21"/>
-        </w:rPr>
-        <w:t>别杠谢谢</w:t>
-      </w:r>
-      <w:proofErr w:type="gramEnd"/>
-      <w:r>
-        <w:rPr>
-          <w:rFonts w:ascii="HarmonyOS Sans Light" w:eastAsia="字家玲珑锐楷" w:hAnsi="HarmonyOS Sans Light" w:hint="eastAsia"/>
-          <w:sz w:val="21"/>
-          <w:szCs w:val="21"/>
-        </w:rPr>
-        <w:t>。</w:t>
-      </w:r>
-    </w:p>
-    <w:p>
-      <w:pPr>
-        <w:spacing w:line="320" w:lineRule="exact"/>
+        <w:spacing w:beforeLines="15" w:before="48" w:afterLines="15" w:after="48" w:line="320" w:lineRule="exact"/>
         <w:ind w:firstLine="420"/>
         <w:jc w:val="left"/>
         <w:rPr>
@@ -2177,12 +1960,158 @@
           <w:sz w:val="21"/>
           <w:szCs w:val="21"/>
         </w:rPr>
-        <w:t>那么报警啊。如果人对司法有完全的信心，整个决策路线都不会是这样。</w:t>
-      </w:r>
-    </w:p>
-    <w:p>
-      <w:pPr>
-        <w:spacing w:line="320" w:lineRule="exact"/>
+        <w:t>债权人可以找女儿要钱？你查过日本的法律没？</w:t>
+      </w:r>
+    </w:p>
+    <w:p>
+      <w:pPr>
+        <w:spacing w:beforeLines="15" w:before="48" w:afterLines="15" w:after="48" w:line="320" w:lineRule="exact"/>
+        <w:ind w:firstLine="420"/>
+        <w:jc w:val="left"/>
+        <w:rPr>
+          <w:rFonts w:ascii="HarmonyOS Sans Light" w:eastAsia="字家玲珑锐楷" w:hAnsi="HarmonyOS Sans Light"/>
+          <w:sz w:val="21"/>
+          <w:szCs w:val="21"/>
+        </w:rPr>
+      </w:pPr>
+      <w:r>
+        <w:rPr>
+          <w:rFonts w:ascii="HarmonyOS Sans Light" w:eastAsia="字家玲珑锐楷" w:hAnsi="HarmonyOS Sans Light"/>
+          <w:sz w:val="21"/>
+          <w:szCs w:val="21"/>
+        </w:rPr>
+        <w:t>Q:</w:t>
+      </w:r>
+      <w:r>
+        <w:rPr>
+          <w:rFonts w:ascii="HarmonyOS Sans Light" w:eastAsia="字家玲珑锐楷" w:hAnsi="HarmonyOS Sans Light" w:hint="eastAsia"/>
+          <w:sz w:val="21"/>
+          <w:szCs w:val="21"/>
+        </w:rPr>
+        <w:t xml:space="preserve"> </w:t>
+      </w:r>
+      <w:r>
+        <w:rPr>
+          <w:rFonts w:ascii="HarmonyOS Sans Light" w:eastAsia="字家玲珑锐楷" w:hAnsi="HarmonyOS Sans Light" w:hint="eastAsia"/>
+          <w:sz w:val="21"/>
+          <w:szCs w:val="21"/>
+        </w:rPr>
+        <w:t>您没有看清剧情吧？</w:t>
+      </w:r>
+      <w:r>
+        <w:rPr>
+          <w:rFonts w:ascii="HarmonyOS Sans Light" w:eastAsia="字家玲珑锐楷" w:hAnsi="HarmonyOS Sans Light" w:hint="eastAsia"/>
+          <w:sz w:val="21"/>
+          <w:szCs w:val="21"/>
+        </w:rPr>
+        <w:t xml:space="preserve"> </w:t>
+      </w:r>
+      <w:r>
+        <w:rPr>
+          <w:rFonts w:ascii="HarmonyOS Sans Light" w:eastAsia="字家玲珑锐楷" w:hAnsi="HarmonyOS Sans Light" w:hint="eastAsia"/>
+          <w:sz w:val="21"/>
+          <w:szCs w:val="21"/>
+        </w:rPr>
+        <w:t>那帮人在要债的时候都说了如果不还钱就拿女儿抵债。</w:t>
+      </w:r>
+    </w:p>
+    <w:p>
+      <w:pPr>
+        <w:spacing w:beforeLines="15" w:before="48" w:afterLines="15" w:after="48" w:line="320" w:lineRule="exact"/>
+        <w:ind w:firstLine="420"/>
+        <w:jc w:val="left"/>
+        <w:rPr>
+          <w:rFonts w:ascii="HarmonyOS Sans Light" w:eastAsia="字家玲珑锐楷" w:hAnsi="HarmonyOS Sans Light"/>
+          <w:sz w:val="21"/>
+          <w:szCs w:val="21"/>
+        </w:rPr>
+      </w:pPr>
+      <w:r>
+        <w:rPr>
+          <w:rFonts w:ascii="HarmonyOS Sans Light" w:eastAsia="字家玲珑锐楷" w:hAnsi="HarmonyOS Sans Light" w:hint="eastAsia"/>
+          <w:sz w:val="21"/>
+          <w:szCs w:val="21"/>
+        </w:rPr>
+        <w:t>所以才连夜要跑的。不要给剧情强加自己的刻板印象。</w:t>
+      </w:r>
+      <w:proofErr w:type="gramStart"/>
+      <w:r>
+        <w:rPr>
+          <w:rFonts w:ascii="HarmonyOS Sans Light" w:eastAsia="字家玲珑锐楷" w:hAnsi="HarmonyOS Sans Light" w:hint="eastAsia"/>
+          <w:sz w:val="21"/>
+          <w:szCs w:val="21"/>
+        </w:rPr>
+        <w:t>别杠谢谢</w:t>
+      </w:r>
+      <w:proofErr w:type="gramEnd"/>
+      <w:r>
+        <w:rPr>
+          <w:rFonts w:ascii="HarmonyOS Sans Light" w:eastAsia="字家玲珑锐楷" w:hAnsi="HarmonyOS Sans Light" w:hint="eastAsia"/>
+          <w:sz w:val="21"/>
+          <w:szCs w:val="21"/>
+        </w:rPr>
+        <w:t>。</w:t>
+      </w:r>
+    </w:p>
+    <w:p>
+      <w:pPr>
+        <w:spacing w:beforeLines="15" w:before="48" w:afterLines="15" w:after="48" w:line="320" w:lineRule="exact"/>
+        <w:ind w:firstLine="420"/>
+        <w:jc w:val="left"/>
+        <w:rPr>
+          <w:rFonts w:ascii="HarmonyOS Sans Light" w:eastAsia="字家玲珑锐楷" w:hAnsi="HarmonyOS Sans Light"/>
+          <w:sz w:val="21"/>
+          <w:szCs w:val="21"/>
+        </w:rPr>
+      </w:pPr>
+      <w:r>
+        <w:rPr>
+          <w:rFonts w:ascii="HarmonyOS Sans Light" w:eastAsia="字家玲珑锐楷" w:hAnsi="HarmonyOS Sans Light"/>
+          <w:sz w:val="21"/>
+          <w:szCs w:val="21"/>
+        </w:rPr>
+        <w:t>A:</w:t>
+      </w:r>
+      <w:r>
+        <w:rPr>
+          <w:rFonts w:ascii="HarmonyOS Sans Light" w:eastAsia="字家玲珑锐楷" w:hAnsi="HarmonyOS Sans Light" w:hint="eastAsia"/>
+          <w:sz w:val="21"/>
+          <w:szCs w:val="21"/>
+        </w:rPr>
+        <w:t xml:space="preserve"> </w:t>
+      </w:r>
+      <w:r>
+        <w:rPr>
+          <w:rFonts w:ascii="HarmonyOS Sans Light" w:eastAsia="字家玲珑锐楷" w:hAnsi="HarmonyOS Sans Light" w:hint="eastAsia"/>
+          <w:sz w:val="21"/>
+          <w:szCs w:val="21"/>
+        </w:rPr>
+        <w:t>那么报警啊。</w:t>
+      </w:r>
+    </w:p>
+    <w:p>
+      <w:pPr>
+        <w:spacing w:beforeLines="15" w:before="48" w:afterLines="15" w:after="48" w:line="320" w:lineRule="exact"/>
+        <w:ind w:firstLine="420"/>
+        <w:jc w:val="left"/>
+        <w:rPr>
+          <w:rFonts w:ascii="HarmonyOS Sans Light" w:eastAsia="字家玲珑锐楷" w:hAnsi="HarmonyOS Sans Light"/>
+          <w:sz w:val="21"/>
+          <w:szCs w:val="21"/>
+        </w:rPr>
+      </w:pPr>
+      <w:r>
+        <w:rPr>
+          <w:rFonts w:ascii="HarmonyOS Sans Light" w:eastAsia="字家玲珑锐楷" w:hAnsi="HarmonyOS Sans Light" w:hint="eastAsia"/>
+          <w:sz w:val="21"/>
+          <w:szCs w:val="21"/>
+        </w:rPr>
+        <w:t>如果人对司法有完全的信心，整个决策路线都不会是这样。</w:t>
+      </w:r>
+    </w:p>
+    <w:p>
+      <w:pPr>
+        <w:spacing w:beforeLines="15" w:before="48" w:afterLines="15" w:after="48" w:line="320" w:lineRule="exact"/>
         <w:ind w:firstLine="420"/>
         <w:jc w:val="left"/>
         <w:rPr>
@@ -2202,7 +2131,7 @@
     </w:p>
     <w:p>
       <w:pPr>
-        <w:spacing w:line="320" w:lineRule="exact"/>
+        <w:spacing w:beforeLines="15" w:before="48" w:afterLines="15" w:after="48" w:line="320" w:lineRule="exact"/>
         <w:ind w:firstLine="420"/>
         <w:jc w:val="left"/>
         <w:rPr>
@@ -2354,7 +2283,7 @@
     </w:p>
     <w:p>
       <w:pPr>
-        <w:spacing w:line="320" w:lineRule="exact"/>
+        <w:spacing w:beforeLines="15" w:before="48" w:afterLines="15" w:after="48" w:line="320" w:lineRule="exact"/>
         <w:ind w:firstLine="420"/>
         <w:jc w:val="left"/>
         <w:rPr>
@@ -2390,11 +2319,11 @@
     </w:p>
     <w:p>
       <w:pPr>
-        <w:spacing w:line="320" w:lineRule="exact"/>
+        <w:spacing w:beforeLines="15" w:before="48" w:afterLines="15" w:after="48" w:line="320" w:lineRule="exact"/>
         <w:ind w:firstLine="420"/>
         <w:jc w:val="right"/>
         <w:rPr>
-          <w:rFonts w:ascii="HarmonyOS Sans Light" w:eastAsia="字家玲珑锐楷" w:hAnsi="HarmonyOS Sans Light" w:hint="eastAsia"/>
+          <w:rFonts w:ascii="HarmonyOS Sans Light" w:eastAsia="字家玲珑锐楷" w:hAnsi="HarmonyOS Sans Light"/>
           <w:sz w:val="21"/>
           <w:szCs w:val="21"/>
         </w:rPr>
@@ -2418,7 +2347,7 @@
     </w:p>
     <w:p>
       <w:pPr>
-        <w:spacing w:line="320" w:lineRule="exact"/>
+        <w:spacing w:beforeLines="15" w:before="48" w:afterLines="15" w:after="48" w:line="320" w:lineRule="exact"/>
         <w:ind w:firstLine="420"/>
         <w:jc w:val="left"/>
         <w:rPr>
@@ -2454,7 +2383,7 @@
     </w:p>
     <w:p>
       <w:pPr>
-        <w:spacing w:line="320" w:lineRule="exact"/>
+        <w:spacing w:beforeLines="15" w:before="48" w:afterLines="15" w:after="48" w:line="320" w:lineRule="exact"/>
         <w:ind w:firstLine="420"/>
         <w:jc w:val="left"/>
         <w:rPr>
@@ -2490,7 +2419,7 @@
     </w:p>
     <w:p>
       <w:pPr>
-        <w:spacing w:line="320" w:lineRule="exact"/>
+        <w:spacing w:beforeLines="15" w:before="48" w:afterLines="15" w:after="48" w:line="320" w:lineRule="exact"/>
         <w:ind w:firstLine="420"/>
         <w:jc w:val="left"/>
         <w:rPr>
@@ -2528,7 +2457,7 @@
     </w:p>
     <w:p>
       <w:pPr>
-        <w:spacing w:line="320" w:lineRule="exact"/>
+        <w:spacing w:beforeLines="15" w:before="48" w:afterLines="15" w:after="48" w:line="320" w:lineRule="exact"/>
         <w:ind w:firstLine="420"/>
         <w:jc w:val="right"/>
         <w:rPr>
@@ -2556,7 +2485,7 @@
     </w:p>
     <w:p>
       <w:pPr>
-        <w:spacing w:line="320" w:lineRule="exact"/>
+        <w:spacing w:beforeLines="15" w:before="48" w:afterLines="15" w:after="48" w:line="320" w:lineRule="exact"/>
         <w:ind w:firstLine="420"/>
         <w:jc w:val="left"/>
         <w:rPr>
@@ -2698,7 +2627,7 @@
     </w:p>
     <w:p>
       <w:pPr>
-        <w:spacing w:line="320" w:lineRule="exact"/>
+        <w:spacing w:beforeLines="15" w:before="48" w:afterLines="15" w:after="48" w:line="320" w:lineRule="exact"/>
         <w:ind w:firstLine="420"/>
         <w:jc w:val="left"/>
         <w:rPr>
@@ -2752,7 +2681,7 @@
     </w:p>
     <w:p>
       <w:pPr>
-        <w:spacing w:line="320" w:lineRule="exact"/>
+        <w:spacing w:beforeLines="15" w:before="48" w:afterLines="15" w:after="48" w:line="320" w:lineRule="exact"/>
         <w:ind w:firstLine="420"/>
         <w:jc w:val="right"/>
         <w:rPr>
@@ -2772,7 +2701,7 @@
     </w:p>
     <w:p>
       <w:pPr>
-        <w:spacing w:line="320" w:lineRule="exact"/>
+        <w:spacing w:beforeLines="15" w:before="48" w:afterLines="15" w:after="48" w:line="320" w:lineRule="exact"/>
         <w:ind w:firstLine="420"/>
         <w:jc w:val="left"/>
         <w:rPr>
@@ -2808,7 +2737,7 @@
     </w:p>
     <w:p>
       <w:pPr>
-        <w:spacing w:line="320" w:lineRule="exact"/>
+        <w:spacing w:beforeLines="15" w:before="48" w:afterLines="15" w:after="48" w:line="320" w:lineRule="exact"/>
         <w:ind w:firstLine="420"/>
         <w:jc w:val="left"/>
         <w:rPr>
@@ -2828,7 +2757,7 @@
     </w:p>
     <w:p>
       <w:pPr>
-        <w:spacing w:line="320" w:lineRule="exact"/>
+        <w:spacing w:beforeLines="15" w:before="48" w:afterLines="15" w:after="48" w:line="320" w:lineRule="exact"/>
         <w:ind w:firstLine="420"/>
         <w:jc w:val="left"/>
         <w:rPr>
@@ -2864,7 +2793,7 @@
     </w:p>
     <w:p>
       <w:pPr>
-        <w:spacing w:line="320" w:lineRule="exact"/>
+        <w:spacing w:beforeLines="15" w:before="48" w:afterLines="15" w:after="48" w:line="320" w:lineRule="exact"/>
         <w:ind w:firstLine="420"/>
         <w:jc w:val="right"/>
         <w:rPr>
@@ -2884,7 +2813,7 @@
     </w:p>
     <w:p>
       <w:pPr>
-        <w:spacing w:line="320" w:lineRule="exact"/>
+        <w:spacing w:beforeLines="15" w:before="48" w:afterLines="15" w:after="48" w:line="320" w:lineRule="exact"/>
         <w:ind w:firstLine="420"/>
         <w:jc w:val="left"/>
         <w:rPr>
@@ -2952,7 +2881,7 @@
     </w:p>
     <w:p>
       <w:pPr>
-        <w:spacing w:line="320" w:lineRule="exact"/>
+        <w:spacing w:beforeLines="15" w:before="48" w:afterLines="15" w:after="48" w:line="320" w:lineRule="exact"/>
         <w:ind w:firstLine="420"/>
         <w:jc w:val="left"/>
         <w:rPr>
@@ -2988,7 +2917,7 @@
     </w:p>
     <w:p>
       <w:pPr>
-        <w:spacing w:line="320" w:lineRule="exact"/>
+        <w:spacing w:beforeLines="15" w:before="48" w:afterLines="15" w:after="48" w:line="320" w:lineRule="exact"/>
         <w:ind w:firstLine="420"/>
         <w:jc w:val="left"/>
         <w:rPr>
@@ -3008,7 +2937,7 @@
     </w:p>
     <w:p>
       <w:pPr>
-        <w:spacing w:line="320" w:lineRule="exact"/>
+        <w:spacing w:beforeLines="15" w:before="48" w:afterLines="15" w:after="48" w:line="320" w:lineRule="exact"/>
         <w:ind w:firstLine="420"/>
         <w:jc w:val="right"/>
         <w:rPr>
@@ -3028,7 +2957,7 @@
     </w:p>
     <w:p>
       <w:pPr>
-        <w:spacing w:line="320" w:lineRule="exact"/>
+        <w:spacing w:beforeLines="15" w:before="48" w:afterLines="15" w:after="48" w:line="320" w:lineRule="exact"/>
         <w:ind w:firstLine="420"/>
         <w:jc w:val="left"/>
         <w:rPr>
@@ -3082,7 +3011,7 @@
     </w:p>
     <w:p>
       <w:pPr>
-        <w:spacing w:line="320" w:lineRule="exact"/>
+        <w:spacing w:beforeLines="15" w:before="48" w:afterLines="15" w:after="48" w:line="320" w:lineRule="exact"/>
         <w:ind w:firstLine="420"/>
         <w:jc w:val="left"/>
         <w:rPr>
@@ -3113,12 +3042,32 @@
           <w:sz w:val="21"/>
           <w:szCs w:val="21"/>
         </w:rPr>
-        <w:t>只有得绝症才算活死人？失业就算了。只要生活进入困境或者自己觉得进入绝境就算了。</w:t>
-      </w:r>
-    </w:p>
-    <w:p>
-      <w:pPr>
-        <w:spacing w:line="320" w:lineRule="exact"/>
+        <w:t>只有得绝症才算活死人？失业就算了。</w:t>
+      </w:r>
+    </w:p>
+    <w:p>
+      <w:pPr>
+        <w:spacing w:beforeLines="15" w:before="48" w:afterLines="15" w:after="48" w:line="320" w:lineRule="exact"/>
+        <w:ind w:firstLine="420"/>
+        <w:jc w:val="left"/>
+        <w:rPr>
+          <w:rFonts w:ascii="HarmonyOS Sans Light" w:eastAsia="字家玲珑锐楷" w:hAnsi="HarmonyOS Sans Light"/>
+          <w:sz w:val="21"/>
+          <w:szCs w:val="21"/>
+        </w:rPr>
+      </w:pPr>
+      <w:r>
+        <w:rPr>
+          <w:rFonts w:ascii="HarmonyOS Sans Light" w:eastAsia="字家玲珑锐楷" w:hAnsi="HarmonyOS Sans Light" w:hint="eastAsia"/>
+          <w:sz w:val="21"/>
+          <w:szCs w:val="21"/>
+        </w:rPr>
+        <w:t>只要生活进入困境或者自己觉得进入绝境就算了。</w:t>
+      </w:r>
+    </w:p>
+    <w:p>
+      <w:pPr>
+        <w:spacing w:beforeLines="15" w:before="48" w:afterLines="15" w:after="48" w:line="320" w:lineRule="exact"/>
         <w:ind w:firstLine="420"/>
         <w:jc w:val="left"/>
         <w:rPr>
@@ -3138,231 +3087,7 @@
     </w:p>
     <w:p>
       <w:pPr>
-        <w:spacing w:line="320" w:lineRule="exact"/>
-        <w:ind w:firstLine="420"/>
-        <w:jc w:val="left"/>
-        <w:rPr>
-          <w:rFonts w:ascii="HarmonyOS Sans Light" w:eastAsia="字家玲珑锐楷" w:hAnsi="HarmonyOS Sans Light"/>
-          <w:sz w:val="21"/>
-          <w:szCs w:val="21"/>
-        </w:rPr>
-      </w:pPr>
-      <w:r>
-        <w:rPr>
-          <w:rFonts w:ascii="HarmonyOS Sans Light" w:eastAsia="字家玲珑锐楷" w:hAnsi="HarmonyOS Sans Light"/>
-          <w:sz w:val="21"/>
-          <w:szCs w:val="21"/>
-        </w:rPr>
-        <w:t>Q:</w:t>
-      </w:r>
-      <w:r>
-        <w:rPr>
-          <w:rFonts w:ascii="HarmonyOS Sans Light" w:eastAsia="字家玲珑锐楷" w:hAnsi="HarmonyOS Sans Light" w:hint="eastAsia"/>
-          <w:sz w:val="21"/>
-          <w:szCs w:val="21"/>
-        </w:rPr>
-        <w:t xml:space="preserve"> </w:t>
-      </w:r>
-      <w:r>
-        <w:rPr>
-          <w:rFonts w:ascii="HarmonyOS Sans Light" w:eastAsia="字家玲珑锐楷" w:hAnsi="HarmonyOS Sans Light" w:hint="eastAsia"/>
-          <w:sz w:val="21"/>
-          <w:szCs w:val="21"/>
-        </w:rPr>
-        <w:t>生活困难导致犯罪是老生常谈了，不用新发明个“活死人”概念。西方有现成的解决方法：基本生活保障、全民健保、免费再就业培训、历史上更激进的充分就业制度（罗斯福的大型工程、非备战性扩军</w:t>
-      </w:r>
-      <w:r>
-        <w:rPr>
-          <w:rFonts w:ascii="HarmonyOS Sans Light" w:eastAsia="字家玲珑锐楷" w:hAnsi="HarmonyOS Sans Light" w:hint="eastAsia"/>
-          <w:sz w:val="21"/>
-          <w:szCs w:val="21"/>
-        </w:rPr>
-        <w:t>10%</w:t>
-      </w:r>
-      <w:r>
-        <w:rPr>
-          <w:rFonts w:ascii="HarmonyOS Sans Light" w:eastAsia="字家玲珑锐楷" w:hAnsi="HarmonyOS Sans Light" w:hint="eastAsia"/>
-          <w:sz w:val="21"/>
-          <w:szCs w:val="21"/>
-        </w:rPr>
-        <w:t>人口参军，大战爆发后反而裁军）、以及跃跃欲试的</w:t>
-      </w:r>
-      <w:r>
-        <w:rPr>
-          <w:rFonts w:ascii="HarmonyOS Sans Light" w:eastAsia="字家玲珑锐楷" w:hAnsi="HarmonyOS Sans Light" w:hint="eastAsia"/>
-          <w:sz w:val="21"/>
-          <w:szCs w:val="21"/>
-        </w:rPr>
-        <w:t>UBI+AI</w:t>
-      </w:r>
-      <w:r>
-        <w:rPr>
-          <w:rFonts w:ascii="HarmonyOS Sans Light" w:eastAsia="字家玲珑锐楷" w:hAnsi="HarmonyOS Sans Light" w:hint="eastAsia"/>
-          <w:sz w:val="21"/>
-          <w:szCs w:val="21"/>
-        </w:rPr>
-        <w:t>经济体</w:t>
-      </w:r>
-    </w:p>
-    <w:p>
-      <w:pPr>
-        <w:spacing w:line="320" w:lineRule="exact"/>
-        <w:ind w:firstLine="420"/>
-        <w:jc w:val="left"/>
-        <w:rPr>
-          <w:rFonts w:ascii="HarmonyOS Sans Light" w:eastAsia="字家玲珑锐楷" w:hAnsi="HarmonyOS Sans Light"/>
-          <w:sz w:val="21"/>
-          <w:szCs w:val="21"/>
-        </w:rPr>
-      </w:pPr>
-      <w:r>
-        <w:rPr>
-          <w:rFonts w:ascii="HarmonyOS Sans Light" w:eastAsia="字家玲珑锐楷" w:hAnsi="HarmonyOS Sans Light"/>
-          <w:sz w:val="21"/>
-          <w:szCs w:val="21"/>
-        </w:rPr>
-        <w:t>A:</w:t>
-      </w:r>
-      <w:r>
-        <w:rPr>
-          <w:rFonts w:ascii="HarmonyOS Sans Light" w:eastAsia="字家玲珑锐楷" w:hAnsi="HarmonyOS Sans Light" w:hint="eastAsia"/>
-          <w:sz w:val="21"/>
-          <w:szCs w:val="21"/>
-        </w:rPr>
-        <w:t xml:space="preserve"> </w:t>
-      </w:r>
-      <w:r>
-        <w:rPr>
-          <w:rFonts w:ascii="HarmonyOS Sans Light" w:eastAsia="字家玲珑锐楷" w:hAnsi="HarmonyOS Sans Light" w:hint="eastAsia"/>
-          <w:sz w:val="21"/>
-          <w:szCs w:val="21"/>
-        </w:rPr>
-        <w:t>美国犯罪率多少？</w:t>
-      </w:r>
-    </w:p>
-    <w:p>
-      <w:pPr>
-        <w:spacing w:line="320" w:lineRule="exact"/>
-        <w:ind w:firstLine="420"/>
-        <w:jc w:val="left"/>
-        <w:rPr>
-          <w:rFonts w:ascii="HarmonyOS Sans Light" w:eastAsia="字家玲珑锐楷" w:hAnsi="HarmonyOS Sans Light"/>
-          <w:sz w:val="21"/>
-          <w:szCs w:val="21"/>
-        </w:rPr>
-      </w:pPr>
-      <w:r>
-        <w:rPr>
-          <w:rFonts w:ascii="HarmonyOS Sans Light" w:eastAsia="字家玲珑锐楷" w:hAnsi="HarmonyOS Sans Light"/>
-          <w:sz w:val="21"/>
-          <w:szCs w:val="21"/>
-        </w:rPr>
-        <w:t>Q:</w:t>
-      </w:r>
-      <w:r>
-        <w:rPr>
-          <w:rFonts w:ascii="HarmonyOS Sans Light" w:eastAsia="字家玲珑锐楷" w:hAnsi="HarmonyOS Sans Light" w:hint="eastAsia"/>
-          <w:sz w:val="21"/>
-          <w:szCs w:val="21"/>
-        </w:rPr>
-        <w:t xml:space="preserve"> </w:t>
-      </w:r>
-      <w:r>
-        <w:rPr>
-          <w:rFonts w:ascii="HarmonyOS Sans Light" w:eastAsia="字家玲珑锐楷" w:hAnsi="HarmonyOS Sans Light" w:hint="eastAsia"/>
-          <w:sz w:val="21"/>
-          <w:szCs w:val="21"/>
-        </w:rPr>
-        <w:t>美国二战积累的财富允许国家带病运行，是发达国家的特例。种族隔离直到</w:t>
-      </w:r>
-      <w:r>
-        <w:rPr>
-          <w:rFonts w:ascii="HarmonyOS Sans Light" w:eastAsia="字家玲珑锐楷" w:hAnsi="HarmonyOS Sans Light" w:hint="eastAsia"/>
-          <w:sz w:val="21"/>
-          <w:szCs w:val="21"/>
-        </w:rPr>
-        <w:t>70</w:t>
-      </w:r>
-      <w:r>
-        <w:rPr>
-          <w:rFonts w:ascii="HarmonyOS Sans Light" w:eastAsia="字家玲珑锐楷" w:hAnsi="HarmonyOS Sans Light" w:hint="eastAsia"/>
-          <w:sz w:val="21"/>
-          <w:szCs w:val="21"/>
-        </w:rPr>
-        <w:t>年代末才完全废除，然而</w:t>
-      </w:r>
-      <w:r>
-        <w:rPr>
-          <w:rFonts w:ascii="HarmonyOS Sans Light" w:eastAsia="字家玲珑锐楷" w:hAnsi="HarmonyOS Sans Light" w:hint="eastAsia"/>
-          <w:sz w:val="21"/>
-          <w:szCs w:val="21"/>
-        </w:rPr>
-        <w:t>80</w:t>
-      </w:r>
-      <w:r>
-        <w:rPr>
-          <w:rFonts w:ascii="HarmonyOS Sans Light" w:eastAsia="字家玲珑锐楷" w:hAnsi="HarmonyOS Sans Light" w:hint="eastAsia"/>
-          <w:sz w:val="21"/>
-          <w:szCs w:val="21"/>
-        </w:rPr>
-        <w:t>年代直到今日又降税减公共开支，现在已经是低福利国家，且贫富差距巨大。西北欧、加澳新战后都已废除种族隔离，一直保持每月</w:t>
-      </w:r>
-      <w:r>
-        <w:rPr>
-          <w:rFonts w:ascii="HarmonyOS Sans Light" w:eastAsia="字家玲珑锐楷" w:hAnsi="HarmonyOS Sans Light" w:hint="eastAsia"/>
-          <w:sz w:val="21"/>
-          <w:szCs w:val="21"/>
-        </w:rPr>
-        <w:t>600</w:t>
-      </w:r>
-      <w:r>
-        <w:rPr>
-          <w:rFonts w:ascii="HarmonyOS Sans Light" w:eastAsia="字家玲珑锐楷" w:hAnsi="HarmonyOS Sans Light" w:hint="eastAsia"/>
-          <w:sz w:val="21"/>
-          <w:szCs w:val="21"/>
-        </w:rPr>
-        <w:t>欧左右的底线福利水平和高税收高公共支出政策，贫富差距较小，犯罪率就很低。</w:t>
-      </w:r>
-    </w:p>
-    <w:p>
-      <w:pPr>
-        <w:spacing w:line="320" w:lineRule="exact"/>
-        <w:ind w:firstLine="420"/>
-        <w:jc w:val="left"/>
-        <w:rPr>
-          <w:rFonts w:ascii="HarmonyOS Sans Light" w:eastAsia="字家玲珑锐楷" w:hAnsi="HarmonyOS Sans Light" w:hint="eastAsia"/>
-          <w:sz w:val="21"/>
-          <w:szCs w:val="21"/>
-        </w:rPr>
-      </w:pPr>
-      <w:r>
-        <w:rPr>
-          <w:rFonts w:ascii="HarmonyOS Sans Light" w:eastAsia="字家玲珑锐楷" w:hAnsi="HarmonyOS Sans Light"/>
-          <w:sz w:val="21"/>
-          <w:szCs w:val="21"/>
-        </w:rPr>
-        <w:t>A:</w:t>
-      </w:r>
-      <w:r>
-        <w:rPr>
-          <w:rFonts w:ascii="HarmonyOS Sans Light" w:eastAsia="字家玲珑锐楷" w:hAnsi="HarmonyOS Sans Light" w:hint="eastAsia"/>
-          <w:sz w:val="21"/>
-          <w:szCs w:val="21"/>
-        </w:rPr>
-        <w:t xml:space="preserve"> </w:t>
-      </w:r>
-      <w:r>
-        <w:rPr>
-          <w:rFonts w:ascii="HarmonyOS Sans Light" w:eastAsia="字家玲珑锐楷" w:hAnsi="HarmonyOS Sans Light" w:hint="eastAsia"/>
-          <w:sz w:val="21"/>
-          <w:szCs w:val="21"/>
-        </w:rPr>
-        <w:t>如果这么低，为啥那么多街区晚上不敢出门？</w:t>
-      </w:r>
-    </w:p>
-    <w:p>
-      <w:pPr>
-        <w:spacing w:line="320" w:lineRule="exact"/>
+        <w:spacing w:beforeLines="15" w:before="48" w:afterLines="15" w:after="48" w:line="320" w:lineRule="exact"/>
         <w:ind w:firstLine="420"/>
         <w:jc w:val="left"/>
         <w:rPr>
@@ -3394,51 +3119,279 @@
           <w:sz w:val="21"/>
           <w:szCs w:val="21"/>
         </w:rPr>
+        <w:t>生活困难导致犯罪是老生常谈了，不用新发明个“活死人”概念。西方有现成的解决方法：基本生活保障、全民健保、免费再就业培训、历史上更激进的充分就业制度（罗斯福的大型工程、非备战性扩军</w:t>
+      </w:r>
+      <w:r>
+        <w:rPr>
+          <w:rFonts w:ascii="HarmonyOS Sans Light" w:eastAsia="字家玲珑锐楷" w:hAnsi="HarmonyOS Sans Light" w:hint="eastAsia"/>
+          <w:sz w:val="21"/>
+          <w:szCs w:val="21"/>
+        </w:rPr>
+        <w:t>10%</w:t>
+      </w:r>
+      <w:r>
+        <w:rPr>
+          <w:rFonts w:ascii="HarmonyOS Sans Light" w:eastAsia="字家玲珑锐楷" w:hAnsi="HarmonyOS Sans Light" w:hint="eastAsia"/>
+          <w:sz w:val="21"/>
+          <w:szCs w:val="21"/>
+        </w:rPr>
+        <w:t>人口参军，大战爆发后反而裁军）、以及跃跃欲试的</w:t>
+      </w:r>
+      <w:r>
+        <w:rPr>
+          <w:rFonts w:ascii="HarmonyOS Sans Light" w:eastAsia="字家玲珑锐楷" w:hAnsi="HarmonyOS Sans Light" w:hint="eastAsia"/>
+          <w:sz w:val="21"/>
+          <w:szCs w:val="21"/>
+        </w:rPr>
+        <w:t>UBI+AI</w:t>
+      </w:r>
+      <w:r>
+        <w:rPr>
+          <w:rFonts w:ascii="HarmonyOS Sans Light" w:eastAsia="字家玲珑锐楷" w:hAnsi="HarmonyOS Sans Light" w:hint="eastAsia"/>
+          <w:sz w:val="21"/>
+          <w:szCs w:val="21"/>
+        </w:rPr>
+        <w:t>经济体</w:t>
+      </w:r>
+    </w:p>
+    <w:p>
+      <w:pPr>
+        <w:spacing w:beforeLines="15" w:before="48" w:afterLines="15" w:after="48" w:line="320" w:lineRule="exact"/>
+        <w:ind w:firstLine="420"/>
+        <w:jc w:val="left"/>
+        <w:rPr>
+          <w:rFonts w:ascii="HarmonyOS Sans Light" w:eastAsia="字家玲珑锐楷" w:hAnsi="HarmonyOS Sans Light"/>
+          <w:sz w:val="21"/>
+          <w:szCs w:val="21"/>
+        </w:rPr>
+      </w:pPr>
+      <w:r>
+        <w:rPr>
+          <w:rFonts w:ascii="HarmonyOS Sans Light" w:eastAsia="字家玲珑锐楷" w:hAnsi="HarmonyOS Sans Light"/>
+          <w:sz w:val="21"/>
+          <w:szCs w:val="21"/>
+        </w:rPr>
+        <w:t>A:</w:t>
+      </w:r>
+      <w:r>
+        <w:rPr>
+          <w:rFonts w:ascii="HarmonyOS Sans Light" w:eastAsia="字家玲珑锐楷" w:hAnsi="HarmonyOS Sans Light" w:hint="eastAsia"/>
+          <w:sz w:val="21"/>
+          <w:szCs w:val="21"/>
+        </w:rPr>
+        <w:t xml:space="preserve"> </w:t>
+      </w:r>
+      <w:r>
+        <w:rPr>
+          <w:rFonts w:ascii="HarmonyOS Sans Light" w:eastAsia="字家玲珑锐楷" w:hAnsi="HarmonyOS Sans Light" w:hint="eastAsia"/>
+          <w:sz w:val="21"/>
+          <w:szCs w:val="21"/>
+        </w:rPr>
+        <w:t>美国犯罪率多少？</w:t>
+      </w:r>
+    </w:p>
+    <w:p>
+      <w:pPr>
+        <w:spacing w:beforeLines="15" w:before="48" w:afterLines="15" w:after="48" w:line="320" w:lineRule="exact"/>
+        <w:ind w:firstLine="420"/>
+        <w:jc w:val="left"/>
+        <w:rPr>
+          <w:rFonts w:ascii="HarmonyOS Sans Light" w:eastAsia="字家玲珑锐楷" w:hAnsi="HarmonyOS Sans Light"/>
+          <w:sz w:val="21"/>
+          <w:szCs w:val="21"/>
+        </w:rPr>
+      </w:pPr>
+      <w:r>
+        <w:rPr>
+          <w:rFonts w:ascii="HarmonyOS Sans Light" w:eastAsia="字家玲珑锐楷" w:hAnsi="HarmonyOS Sans Light"/>
+          <w:sz w:val="21"/>
+          <w:szCs w:val="21"/>
+        </w:rPr>
+        <w:t>Q:</w:t>
+      </w:r>
+      <w:r>
+        <w:rPr>
+          <w:rFonts w:ascii="HarmonyOS Sans Light" w:eastAsia="字家玲珑锐楷" w:hAnsi="HarmonyOS Sans Light" w:hint="eastAsia"/>
+          <w:sz w:val="21"/>
+          <w:szCs w:val="21"/>
+        </w:rPr>
+        <w:t xml:space="preserve"> </w:t>
+      </w:r>
+      <w:r>
+        <w:rPr>
+          <w:rFonts w:ascii="HarmonyOS Sans Light" w:eastAsia="字家玲珑锐楷" w:hAnsi="HarmonyOS Sans Light" w:hint="eastAsia"/>
+          <w:sz w:val="21"/>
+          <w:szCs w:val="21"/>
+        </w:rPr>
+        <w:t>美国二战积累的财富允许国家带病运行，是发达国家的特例。种族隔离直到</w:t>
+      </w:r>
+      <w:r>
+        <w:rPr>
+          <w:rFonts w:ascii="HarmonyOS Sans Light" w:eastAsia="字家玲珑锐楷" w:hAnsi="HarmonyOS Sans Light" w:hint="eastAsia"/>
+          <w:sz w:val="21"/>
+          <w:szCs w:val="21"/>
+        </w:rPr>
+        <w:t>70</w:t>
+      </w:r>
+      <w:r>
+        <w:rPr>
+          <w:rFonts w:ascii="HarmonyOS Sans Light" w:eastAsia="字家玲珑锐楷" w:hAnsi="HarmonyOS Sans Light" w:hint="eastAsia"/>
+          <w:sz w:val="21"/>
+          <w:szCs w:val="21"/>
+        </w:rPr>
+        <w:t>年代末才完全废除，然而</w:t>
+      </w:r>
+      <w:r>
+        <w:rPr>
+          <w:rFonts w:ascii="HarmonyOS Sans Light" w:eastAsia="字家玲珑锐楷" w:hAnsi="HarmonyOS Sans Light" w:hint="eastAsia"/>
+          <w:sz w:val="21"/>
+          <w:szCs w:val="21"/>
+        </w:rPr>
+        <w:t>80</w:t>
+      </w:r>
+      <w:r>
+        <w:rPr>
+          <w:rFonts w:ascii="HarmonyOS Sans Light" w:eastAsia="字家玲珑锐楷" w:hAnsi="HarmonyOS Sans Light" w:hint="eastAsia"/>
+          <w:sz w:val="21"/>
+          <w:szCs w:val="21"/>
+        </w:rPr>
+        <w:t>年代直到今日又降税减公共开支，现在已经是低福利国家，且贫富差距巨大。西北欧、加澳新战后都已废除种族隔离，一直保持每月</w:t>
+      </w:r>
+      <w:r>
+        <w:rPr>
+          <w:rFonts w:ascii="HarmonyOS Sans Light" w:eastAsia="字家玲珑锐楷" w:hAnsi="HarmonyOS Sans Light" w:hint="eastAsia"/>
+          <w:sz w:val="21"/>
+          <w:szCs w:val="21"/>
+        </w:rPr>
+        <w:t>600</w:t>
+      </w:r>
+      <w:r>
+        <w:rPr>
+          <w:rFonts w:ascii="HarmonyOS Sans Light" w:eastAsia="字家玲珑锐楷" w:hAnsi="HarmonyOS Sans Light" w:hint="eastAsia"/>
+          <w:sz w:val="21"/>
+          <w:szCs w:val="21"/>
+        </w:rPr>
+        <w:t>欧左右的底线福利水平和高税收高公共支出政策，贫富差距较小，犯罪率就很低。</w:t>
+      </w:r>
+    </w:p>
+    <w:p>
+      <w:pPr>
+        <w:spacing w:beforeLines="15" w:before="48" w:afterLines="15" w:after="48" w:line="320" w:lineRule="exact"/>
+        <w:ind w:firstLine="420"/>
+        <w:jc w:val="left"/>
+        <w:rPr>
+          <w:rFonts w:ascii="HarmonyOS Sans Light" w:eastAsia="字家玲珑锐楷" w:hAnsi="HarmonyOS Sans Light"/>
+          <w:sz w:val="21"/>
+          <w:szCs w:val="21"/>
+        </w:rPr>
+      </w:pPr>
+      <w:r>
+        <w:rPr>
+          <w:rFonts w:ascii="HarmonyOS Sans Light" w:eastAsia="字家玲珑锐楷" w:hAnsi="HarmonyOS Sans Light"/>
+          <w:sz w:val="21"/>
+          <w:szCs w:val="21"/>
+        </w:rPr>
+        <w:t>A:</w:t>
+      </w:r>
+      <w:r>
+        <w:rPr>
+          <w:rFonts w:ascii="HarmonyOS Sans Light" w:eastAsia="字家玲珑锐楷" w:hAnsi="HarmonyOS Sans Light" w:hint="eastAsia"/>
+          <w:sz w:val="21"/>
+          <w:szCs w:val="21"/>
+        </w:rPr>
+        <w:t xml:space="preserve"> </w:t>
+      </w:r>
+      <w:r>
+        <w:rPr>
+          <w:rFonts w:ascii="HarmonyOS Sans Light" w:eastAsia="字家玲珑锐楷" w:hAnsi="HarmonyOS Sans Light" w:hint="eastAsia"/>
+          <w:sz w:val="21"/>
+          <w:szCs w:val="21"/>
+        </w:rPr>
+        <w:t>如果这么低，为啥那么多街区晚上不敢出门？</w:t>
+      </w:r>
+    </w:p>
+    <w:p>
+      <w:pPr>
+        <w:spacing w:beforeLines="15" w:before="48" w:afterLines="15" w:after="48" w:line="320" w:lineRule="exact"/>
+        <w:ind w:firstLine="420"/>
+        <w:jc w:val="left"/>
+        <w:rPr>
+          <w:rFonts w:ascii="HarmonyOS Sans Light" w:eastAsia="字家玲珑锐楷" w:hAnsi="HarmonyOS Sans Light"/>
+          <w:sz w:val="21"/>
+          <w:szCs w:val="21"/>
+        </w:rPr>
+      </w:pPr>
+      <w:r>
+        <w:rPr>
+          <w:rFonts w:ascii="HarmonyOS Sans Light" w:eastAsia="字家玲珑锐楷" w:hAnsi="HarmonyOS Sans Light"/>
+          <w:sz w:val="21"/>
+          <w:szCs w:val="21"/>
+        </w:rPr>
+        <w:t>Q:</w:t>
+      </w:r>
+      <w:r>
+        <w:rPr>
+          <w:rFonts w:ascii="HarmonyOS Sans Light" w:eastAsia="字家玲珑锐楷" w:hAnsi="HarmonyOS Sans Light" w:hint="eastAsia"/>
+          <w:sz w:val="21"/>
+          <w:szCs w:val="21"/>
+        </w:rPr>
+        <w:t xml:space="preserve"> </w:t>
+      </w:r>
+      <w:r>
+        <w:rPr>
+          <w:rFonts w:ascii="HarmonyOS Sans Light" w:eastAsia="字家玲珑锐楷" w:hAnsi="HarmonyOS Sans Light" w:hint="eastAsia"/>
+          <w:sz w:val="21"/>
+          <w:szCs w:val="21"/>
+        </w:rPr>
         <w:t>我在加拿大不太发达的小地方，晚上出门没有任何问题。温哥华也很安全，夜生活还更丰富呢。大城市少数（没有“那么多”）街区比较恐怖是因为接纳了难民，从战乱地区来的人经受过暴力，暴力是会传染的。等他们精神创伤治愈了，或者老了打不动了，治安就会好起来。</w:t>
       </w:r>
     </w:p>
     <w:p>
       <w:pPr>
-        <w:spacing w:line="320" w:lineRule="exact"/>
-        <w:ind w:firstLine="420"/>
-        <w:jc w:val="left"/>
-        <w:rPr>
-          <w:rFonts w:ascii="HarmonyOS Sans Light" w:eastAsia="字家玲珑锐楷" w:hAnsi="HarmonyOS Sans Light"/>
-          <w:sz w:val="21"/>
-          <w:szCs w:val="21"/>
-        </w:rPr>
-      </w:pPr>
-      <w:r>
-        <w:rPr>
-          <w:rFonts w:ascii="HarmonyOS Sans Light" w:eastAsia="字家玲珑锐楷" w:hAnsi="HarmonyOS Sans Light"/>
-          <w:sz w:val="21"/>
-          <w:szCs w:val="21"/>
-        </w:rPr>
-        <w:t xml:space="preserve">A: </w:t>
+        <w:spacing w:beforeLines="15" w:before="48" w:afterLines="15" w:after="48" w:line="320" w:lineRule="exact"/>
+        <w:ind w:firstLine="420"/>
+        <w:jc w:val="left"/>
+        <w:rPr>
+          <w:rFonts w:ascii="HarmonyOS Sans Light" w:eastAsia="字家玲珑锐楷" w:hAnsi="HarmonyOS Sans Light"/>
+          <w:sz w:val="21"/>
+          <w:szCs w:val="21"/>
+        </w:rPr>
+      </w:pPr>
+      <w:r>
+        <w:rPr>
+          <w:rFonts w:ascii="HarmonyOS Sans Light" w:eastAsia="字家玲珑锐楷" w:hAnsi="HarmonyOS Sans Light"/>
+          <w:sz w:val="21"/>
+          <w:szCs w:val="21"/>
+        </w:rPr>
+        <w:t>A</w:t>
+      </w:r>
+      <w:r>
+        <w:rPr>
+          <w:rFonts w:ascii="HarmonyOS Sans Light" w:eastAsia="字家玲珑锐楷" w:hAnsi="HarmonyOS Sans Light"/>
+          <w:sz w:val="21"/>
+          <w:szCs w:val="21"/>
+        </w:rPr>
+        <w:t xml:space="preserve">: </w:t>
       </w:r>
       <w:hyperlink r:id="rId7" w:history="1">
         <w:r>
           <w:rPr>
             <w:rStyle w:val="ae"/>
-            <w:rFonts w:ascii="HarmonyOS Sans Light" w:eastAsia="字家玲珑锐楷" w:hAnsi="HarmonyOS Sans Light"/>
-            <w:sz w:val="21"/>
-            <w:szCs w:val="21"/>
+            <w:rFonts w:ascii="HarmonyOS Sans Light" w:hAnsi="HarmonyOS Sans Light"/>
           </w:rPr>
-          <w:t>http://link.zhihu.com/?target=https%3A//youtu.be/__YV0ZO36L4</w:t>
+          <w:t>https://youtu.be/__YV0ZO36L4</w:t>
         </w:r>
       </w:hyperlink>
       <w:r>
         <w:rPr>
-          <w:rFonts w:ascii="HarmonyOS Sans Light" w:eastAsia="字家玲珑锐楷" w:hAnsi="HarmonyOS Sans Light"/>
-          <w:sz w:val="21"/>
-          <w:szCs w:val="21"/>
+          <w:rFonts w:ascii="HarmonyOS Sans Light" w:hAnsi="HarmonyOS Sans Light"/>
         </w:rPr>
         <w:t xml:space="preserve"> </w:t>
       </w:r>
     </w:p>
     <w:p>
       <w:pPr>
-        <w:spacing w:line="320" w:lineRule="exact"/>
+        <w:spacing w:beforeLines="15" w:before="48" w:afterLines="15" w:after="48" w:line="320" w:lineRule="exact"/>
         <w:ind w:firstLine="420"/>
         <w:jc w:val="left"/>
         <w:rPr>
@@ -3458,7 +3411,7 @@
     </w:p>
     <w:p>
       <w:pPr>
-        <w:spacing w:line="320" w:lineRule="exact"/>
+        <w:spacing w:beforeLines="15" w:before="48" w:afterLines="15" w:after="48" w:line="320" w:lineRule="exact"/>
         <w:ind w:firstLine="420"/>
         <w:jc w:val="left"/>
         <w:rPr>
@@ -3494,7 +3447,7 @@
     </w:p>
     <w:p>
       <w:pPr>
-        <w:spacing w:line="320" w:lineRule="exact"/>
+        <w:spacing w:beforeLines="15" w:before="48" w:afterLines="15" w:after="48" w:line="320" w:lineRule="exact"/>
         <w:ind w:firstLine="420"/>
         <w:jc w:val="left"/>
         <w:rPr>
@@ -3514,7 +3467,7 @@
     </w:p>
     <w:p>
       <w:pPr>
-        <w:spacing w:line="320" w:lineRule="exact"/>
+        <w:spacing w:beforeLines="15" w:before="48" w:afterLines="15" w:after="48" w:line="320" w:lineRule="exact"/>
         <w:ind w:firstLine="420"/>
         <w:jc w:val="left"/>
         <w:rPr>
@@ -3534,7 +3487,7 @@
     </w:p>
     <w:p>
       <w:pPr>
-        <w:spacing w:line="320" w:lineRule="exact"/>
+        <w:spacing w:beforeLines="15" w:before="48" w:afterLines="15" w:after="48" w:line="320" w:lineRule="exact"/>
         <w:ind w:firstLine="420"/>
         <w:jc w:val="left"/>
         <w:rPr>
@@ -3554,7 +3507,7 @@
     </w:p>
     <w:p>
       <w:pPr>
-        <w:spacing w:line="320" w:lineRule="exact"/>
+        <w:spacing w:beforeLines="15" w:before="48" w:afterLines="15" w:after="48" w:line="320" w:lineRule="exact"/>
         <w:ind w:firstLine="420"/>
         <w:jc w:val="left"/>
         <w:rPr>
@@ -3672,7 +3625,7 @@
     </w:p>
     <w:p>
       <w:pPr>
-        <w:spacing w:line="320" w:lineRule="exact"/>
+        <w:spacing w:beforeLines="15" w:before="48" w:afterLines="15" w:after="48" w:line="320" w:lineRule="exact"/>
         <w:ind w:firstLine="420"/>
         <w:jc w:val="left"/>
         <w:rPr>
@@ -3708,7 +3661,7 @@
     </w:p>
     <w:p>
       <w:pPr>
-        <w:spacing w:line="320" w:lineRule="exact"/>
+        <w:spacing w:beforeLines="15" w:before="48" w:afterLines="15" w:after="48" w:line="320" w:lineRule="exact"/>
         <w:ind w:firstLine="420"/>
         <w:jc w:val="left"/>
         <w:rPr>
@@ -3728,7 +3681,7 @@
     </w:p>
     <w:p>
       <w:pPr>
-        <w:spacing w:line="320" w:lineRule="exact"/>
+        <w:spacing w:beforeLines="15" w:before="48" w:afterLines="15" w:after="48" w:line="320" w:lineRule="exact"/>
         <w:ind w:firstLine="420"/>
         <w:jc w:val="left"/>
         <w:rPr>
@@ -3816,7 +3769,7 @@
     </w:p>
     <w:p>
       <w:pPr>
-        <w:spacing w:line="320" w:lineRule="exact"/>
+        <w:spacing w:beforeLines="15" w:before="48" w:afterLines="15" w:after="48" w:line="320" w:lineRule="exact"/>
         <w:ind w:firstLine="420"/>
         <w:jc w:val="left"/>
         <w:rPr>
@@ -3852,7 +3805,7 @@
     </w:p>
     <w:p>
       <w:pPr>
-        <w:spacing w:line="320" w:lineRule="exact"/>
+        <w:spacing w:beforeLines="15" w:before="48" w:afterLines="15" w:after="48" w:line="320" w:lineRule="exact"/>
         <w:ind w:firstLine="420"/>
         <w:jc w:val="left"/>
         <w:rPr>
@@ -4041,25 +3994,21 @@
         <w:r>
           <w:rPr>
             <w:rStyle w:val="ae"/>
-            <w:rFonts w:ascii="HarmonyOS Sans Light" w:eastAsia="字家玲珑锐楷" w:hAnsi="HarmonyOS Sans Light"/>
-            <w:sz w:val="21"/>
-            <w:szCs w:val="21"/>
+            <w:rFonts w:ascii="HarmonyOS Sans Light" w:hAnsi="HarmonyOS Sans Light"/>
           </w:rPr>
-          <w:t>http://link.zhihu.com/?target=https%3A//en.wikipedia.org/wiki/List_of_countries_by_intentional_homicide_rate</w:t>
+          <w:t>https://en.wikipedia.org/wiki/List_of_countries_by_intentional_homicide_rate</w:t>
         </w:r>
       </w:hyperlink>
       <w:r>
         <w:rPr>
-          <w:rFonts w:ascii="HarmonyOS Sans Light" w:eastAsia="字家玲珑锐楷" w:hAnsi="HarmonyOS Sans Light"/>
-          <w:sz w:val="21"/>
-          <w:szCs w:val="21"/>
+          <w:rFonts w:ascii="HarmonyOS Sans Light" w:hAnsi="HarmonyOS Sans Light"/>
         </w:rPr>
         <w:t xml:space="preserve"> </w:t>
       </w:r>
     </w:p>
     <w:p>
       <w:pPr>
-        <w:spacing w:line="320" w:lineRule="exact"/>
+        <w:spacing w:beforeLines="15" w:before="48" w:afterLines="15" w:after="48" w:line="320" w:lineRule="exact"/>
         <w:ind w:firstLine="420"/>
         <w:jc w:val="right"/>
         <w:rPr>
@@ -4079,11 +4028,11 @@
     </w:p>
     <w:p>
       <w:pPr>
-        <w:spacing w:line="320" w:lineRule="exact"/>
-        <w:ind w:firstLine="420"/>
-        <w:jc w:val="left"/>
-        <w:rPr>
-          <w:rFonts w:ascii="HarmonyOS Sans Light" w:eastAsia="字家玲珑锐楷" w:hAnsi="HarmonyOS Sans Light" w:hint="eastAsia"/>
+        <w:spacing w:beforeLines="15" w:before="48" w:afterLines="15" w:after="48" w:line="320" w:lineRule="exact"/>
+        <w:ind w:firstLine="420"/>
+        <w:jc w:val="left"/>
+        <w:rPr>
+          <w:rFonts w:ascii="HarmonyOS Sans Light" w:eastAsia="字家玲珑锐楷" w:hAnsi="HarmonyOS Sans Light"/>
           <w:sz w:val="21"/>
           <w:szCs w:val="21"/>
         </w:rPr>
@@ -4102,7 +4051,7 @@
           <w:sz w:val="21"/>
           <w:szCs w:val="21"/>
         </w:rPr>
-        <w:t>2022/11/23</w:t>
+        <w:t>2023/3/5</w:t>
       </w:r>
     </w:p>
     <w:sectPr>
@@ -5017,6 +4966,18 @@
       <w:shd w:val="clear" w:color="auto" w:fill="E1DFDD"/>
     </w:rPr>
   </w:style>
+  <w:style w:type="character" w:styleId="af0">
+    <w:name w:val="FollowedHyperlink"/>
+    <w:basedOn w:val="a0"/>
+    <w:uiPriority w:val="99"/>
+    <w:semiHidden/>
+    <w:unhideWhenUsed/>
+    <w:rsid w:val="00F23FC3"/>
+    <w:rPr>
+      <w:color w:val="954F72" w:themeColor="followedHyperlink"/>
+      <w:u w:val="single"/>
+    </w:rPr>
+  </w:style>
 </w:styles>
 </file>
 
